--- a/doc/esempio specifiche.docx
+++ b/doc/esempio specifiche.docx
@@ -131,7 +131,23 @@
           <w:rFonts w:ascii="Arial" w:hAnsi="Arial"/>
           <w:sz w:val="20"/>
         </w:rPr>
-        <w:t xml:space="preserve">classi Java servlet, per l’accettazione di richieste http, per la costruzione delle relative pagina web di risposta e per il processo di validazione ed elaborazione </w:t>
+        <w:t xml:space="preserve">classi Java </w:t>
+      </w:r>
+      <w:proofErr w:type="spellStart"/>
+      <w:r>
+        <w:rPr>
+          <w:rFonts w:ascii="Arial" w:hAnsi="Arial"/>
+          <w:sz w:val="20"/>
+        </w:rPr>
+        <w:t>servlet</w:t>
+      </w:r>
+      <w:proofErr w:type="spellEnd"/>
+      <w:r>
+        <w:rPr>
+          <w:rFonts w:ascii="Arial" w:hAnsi="Arial"/>
+          <w:sz w:val="20"/>
+        </w:rPr>
+        <w:t xml:space="preserve">, per l’accettazione di richieste http, per la costruzione delle relative pagina web di risposta e per il processo di validazione ed elaborazione </w:t>
       </w:r>
       <w:r>
         <w:rPr>
@@ -201,7 +217,23 @@
           <w:rFonts w:ascii="Arial" w:hAnsi="Arial"/>
           <w:sz w:val="20"/>
         </w:rPr>
-        <w:t>Apache Tomcat, quale middleware per il deployment della web application.</w:t>
+        <w:t xml:space="preserve">Apache Tomcat, quale middleware per il deployment della web </w:t>
+      </w:r>
+      <w:proofErr w:type="spellStart"/>
+      <w:r>
+        <w:rPr>
+          <w:rFonts w:ascii="Arial" w:hAnsi="Arial"/>
+          <w:sz w:val="20"/>
+        </w:rPr>
+        <w:t>application</w:t>
+      </w:r>
+      <w:proofErr w:type="spellEnd"/>
+      <w:r>
+        <w:rPr>
+          <w:rFonts w:ascii="Arial" w:hAnsi="Arial"/>
+          <w:sz w:val="20"/>
+        </w:rPr>
+        <w:t>.</w:t>
       </w:r>
     </w:p>
     <w:p>
@@ -591,20 +623,30 @@
         </w:rPr>
         <w:t xml:space="preserve">chema </w:t>
       </w:r>
+      <w:proofErr w:type="spellStart"/>
       <w:r>
         <w:rPr>
           <w:rFonts w:ascii="Arial" w:hAnsi="Arial"/>
           <w:sz w:val="20"/>
           <w:lang w:val="en-US"/>
         </w:rPr>
-        <w:t>logico del</w:t>
-      </w:r>
+        <w:t>logico</w:t>
+      </w:r>
+      <w:proofErr w:type="spellEnd"/>
       <w:r>
         <w:rPr>
           <w:rFonts w:ascii="Arial" w:hAnsi="Arial"/>
           <w:sz w:val="20"/>
           <w:lang w:val="en-US"/>
         </w:rPr>
+        <w:t xml:space="preserve"> del</w:t>
+      </w:r>
+      <w:r>
+        <w:rPr>
+          <w:rFonts w:ascii="Arial" w:hAnsi="Arial"/>
+          <w:sz w:val="20"/>
+          <w:lang w:val="en-US"/>
+        </w:rPr>
         <w:t xml:space="preserve"> D</w:t>
       </w:r>
       <w:r>
@@ -685,30 +727,81 @@
           <w:rFonts w:ascii="Arial" w:hAnsi="Arial"/>
           <w:sz w:val="20"/>
         </w:rPr>
-        <w:t>Un utente può comunicare all’amministrazione la positività al virus, l’amministratore potrà selezionare l’utente che era positivo e il sistema automaticamente invierà una comunicazione a tutti gli utenti che erano presenti contemporaneamente alla persona contagiata.</w:t>
-      </w:r>
-    </w:p>
-    <w:p>
-      <w:pPr>
-        <w:jc w:val="both"/>
-        <w:rPr>
-          <w:rFonts w:ascii="Arial" w:hAnsi="Arial"/>
-          <w:sz w:val="20"/>
-        </w:rPr>
-      </w:pPr>
-      <w:r>
-        <w:rPr>
-          <w:rFonts w:ascii="Arial" w:hAnsi="Arial"/>
-          <w:sz w:val="20"/>
-        </w:rPr>
-        <w:t>Saranno presenti 30 postazioni a sinistra e 30 a destra</w:t>
-      </w:r>
-      <w:r>
-        <w:rPr>
-          <w:rFonts w:ascii="Arial" w:hAnsi="Arial"/>
-          <w:sz w:val="20"/>
-        </w:rPr>
-        <w:t xml:space="preserve"> disposte in 5 file da 6 postazioni ciascuna.</w:t>
+        <w:t>Un utente può comunicare all’amministrazione la positività al virus, l’amministratore potrà selezionare l’utente che era positivo e il sistema automaticamente invierà una comunicazione a tutti gli utenti che erano presenti contemporaneam</w:t>
+      </w:r>
+      <w:bookmarkStart w:id="0" w:name="_GoBack"/>
+      <w:bookmarkEnd w:id="0"/>
+      <w:r>
+        <w:rPr>
+          <w:rFonts w:ascii="Arial" w:hAnsi="Arial"/>
+          <w:sz w:val="20"/>
+        </w:rPr>
+        <w:t>ente alla persona contagiata.</w:t>
+      </w:r>
+    </w:p>
+    <w:p>
+      <w:pPr>
+        <w:jc w:val="both"/>
+        <w:rPr>
+          <w:rFonts w:ascii="Arial" w:hAnsi="Arial"/>
+          <w:sz w:val="20"/>
+        </w:rPr>
+      </w:pPr>
+      <w:r>
+        <w:rPr>
+          <w:rFonts w:ascii="Arial" w:hAnsi="Arial"/>
+          <w:sz w:val="20"/>
+        </w:rPr>
+        <w:t xml:space="preserve">Saranno presenti </w:t>
+      </w:r>
+      <w:r>
+        <w:rPr>
+          <w:rFonts w:ascii="Arial" w:hAnsi="Arial"/>
+          <w:sz w:val="20"/>
+        </w:rPr>
+        <w:t>25</w:t>
+      </w:r>
+      <w:r>
+        <w:rPr>
+          <w:rFonts w:ascii="Arial" w:hAnsi="Arial"/>
+          <w:sz w:val="20"/>
+        </w:rPr>
+        <w:t xml:space="preserve"> postazioni a sinistra e </w:t>
+      </w:r>
+      <w:r>
+        <w:rPr>
+          <w:rFonts w:ascii="Arial" w:hAnsi="Arial"/>
+          <w:sz w:val="20"/>
+        </w:rPr>
+        <w:t>25</w:t>
+      </w:r>
+      <w:r>
+        <w:rPr>
+          <w:rFonts w:ascii="Arial" w:hAnsi="Arial"/>
+          <w:sz w:val="20"/>
+        </w:rPr>
+        <w:t xml:space="preserve"> a destra</w:t>
+      </w:r>
+      <w:r>
+        <w:rPr>
+          <w:rFonts w:ascii="Arial" w:hAnsi="Arial"/>
+          <w:sz w:val="20"/>
+        </w:rPr>
+        <w:t xml:space="preserve"> disposte in 5 file da </w:t>
+      </w:r>
+      <w:r>
+        <w:rPr>
+          <w:rFonts w:ascii="Arial" w:hAnsi="Arial"/>
+          <w:sz w:val="20"/>
+        </w:rPr>
+        <w:t>5</w:t>
+      </w:r>
+      <w:r>
+        <w:rPr>
+          <w:rFonts w:ascii="Arial" w:hAnsi="Arial"/>
+          <w:sz w:val="20"/>
+        </w:rPr>
+        <w:t xml:space="preserve"> postazioni ciascuna.</w:t>
       </w:r>
     </w:p>
     <w:p>
@@ -773,7 +866,23 @@
           <w:rFonts w:ascii="Arial" w:hAnsi="Arial"/>
           <w:sz w:val="20"/>
         </w:rPr>
-        <w:t>Aggiornare DB con lunghezza psw e campo categoria</w:t>
+        <w:t xml:space="preserve">Aggiornare DB con lunghezza </w:t>
+      </w:r>
+      <w:proofErr w:type="spellStart"/>
+      <w:r>
+        <w:rPr>
+          <w:rFonts w:ascii="Arial" w:hAnsi="Arial"/>
+          <w:sz w:val="20"/>
+        </w:rPr>
+        <w:t>psw</w:t>
+      </w:r>
+      <w:proofErr w:type="spellEnd"/>
+      <w:r>
+        <w:rPr>
+          <w:rFonts w:ascii="Arial" w:hAnsi="Arial"/>
+          <w:sz w:val="20"/>
+        </w:rPr>
+        <w:t xml:space="preserve"> e campo categoria</w:t>
       </w:r>
     </w:p>
     <w:p>
@@ -807,8 +916,6 @@
         </w:rPr>
         <w:t>Sicurezza Dichiarativa</w:t>
       </w:r>
-      <w:bookmarkStart w:id="0" w:name="_GoBack"/>
-      <w:bookmarkEnd w:id="0"/>
     </w:p>
     <w:sectPr>
       <w:pgSz w:w="11900" w:h="16840"/>

--- a/doc/esempio specifiche.docx
+++ b/doc/esempio specifiche.docx
@@ -727,195 +727,370 @@
           <w:rFonts w:ascii="Arial" w:hAnsi="Arial"/>
           <w:sz w:val="20"/>
         </w:rPr>
-        <w:t>Un utente può comunicare all’amministrazione la positività al virus, l’amministratore potrà selezionare l’utente che era positivo e il sistema automaticamente invierà una comunicazione a tutti gli utenti che erano presenti contemporaneam</w:t>
-      </w:r>
+        <w:t>Un utente può comunicare all’amministrazione la positività al virus, l’amministratore potrà selezionare l’utente che era positivo e il sistema automaticamente invierà una comunicazione a tutti gli utenti che erano presenti contemporaneamente alla persona contagiata.</w:t>
+      </w:r>
+    </w:p>
+    <w:p>
+      <w:pPr>
+        <w:jc w:val="both"/>
+        <w:rPr>
+          <w:rFonts w:ascii="Arial" w:hAnsi="Arial"/>
+          <w:sz w:val="20"/>
+        </w:rPr>
+      </w:pPr>
+      <w:r>
+        <w:rPr>
+          <w:rFonts w:ascii="Arial" w:hAnsi="Arial"/>
+          <w:sz w:val="20"/>
+        </w:rPr>
+        <w:t xml:space="preserve">Saranno presenti </w:t>
+      </w:r>
+      <w:r>
+        <w:rPr>
+          <w:rFonts w:ascii="Arial" w:hAnsi="Arial"/>
+          <w:sz w:val="20"/>
+        </w:rPr>
+        <w:t>25</w:t>
+      </w:r>
+      <w:r>
+        <w:rPr>
+          <w:rFonts w:ascii="Arial" w:hAnsi="Arial"/>
+          <w:sz w:val="20"/>
+        </w:rPr>
+        <w:t xml:space="preserve"> postazioni a sinistra e </w:t>
+      </w:r>
+      <w:r>
+        <w:rPr>
+          <w:rFonts w:ascii="Arial" w:hAnsi="Arial"/>
+          <w:sz w:val="20"/>
+        </w:rPr>
+        <w:t>25</w:t>
+      </w:r>
+      <w:r>
+        <w:rPr>
+          <w:rFonts w:ascii="Arial" w:hAnsi="Arial"/>
+          <w:sz w:val="20"/>
+        </w:rPr>
+        <w:t xml:space="preserve"> a destra</w:t>
+      </w:r>
+      <w:r>
+        <w:rPr>
+          <w:rFonts w:ascii="Arial" w:hAnsi="Arial"/>
+          <w:sz w:val="20"/>
+        </w:rPr>
+        <w:t xml:space="preserve"> disposte in 5 file da </w:t>
+      </w:r>
+      <w:r>
+        <w:rPr>
+          <w:rFonts w:ascii="Arial" w:hAnsi="Arial"/>
+          <w:sz w:val="20"/>
+        </w:rPr>
+        <w:t>5</w:t>
+      </w:r>
+      <w:r>
+        <w:rPr>
+          <w:rFonts w:ascii="Arial" w:hAnsi="Arial"/>
+          <w:sz w:val="20"/>
+        </w:rPr>
+        <w:t xml:space="preserve"> postazioni ciascuna.</w:t>
+      </w:r>
+    </w:p>
+    <w:p>
+      <w:pPr>
+        <w:jc w:val="both"/>
+        <w:rPr>
+          <w:rFonts w:ascii="Arial" w:hAnsi="Arial"/>
+          <w:sz w:val="20"/>
+        </w:rPr>
+      </w:pPr>
+      <w:r>
+        <w:rPr>
+          <w:rFonts w:ascii="Arial" w:hAnsi="Arial"/>
+          <w:sz w:val="20"/>
+        </w:rPr>
+        <w:t>All’utente arriverà una comunicazione quando l’ordine è pronto per il ritiro.</w:t>
+      </w:r>
+    </w:p>
+    <w:p>
+      <w:pPr>
+        <w:jc w:val="both"/>
+        <w:rPr>
+          <w:rFonts w:ascii="Arial" w:hAnsi="Arial"/>
+          <w:sz w:val="20"/>
+        </w:rPr>
+      </w:pPr>
+      <w:r>
+        <w:rPr>
+          <w:rFonts w:ascii="Arial" w:hAnsi="Arial"/>
+          <w:sz w:val="20"/>
+        </w:rPr>
+        <w:lastRenderedPageBreak/>
+        <w:t>Non sarà possibile annullare ordini, ma prenotazioni sì.</w:t>
+      </w:r>
+    </w:p>
+    <w:p>
+      <w:pPr>
+        <w:jc w:val="both"/>
+        <w:rPr>
+          <w:rFonts w:ascii="Arial" w:hAnsi="Arial"/>
+          <w:sz w:val="20"/>
+        </w:rPr>
+      </w:pPr>
+      <w:r>
+        <w:rPr>
+          <w:rFonts w:ascii="Arial" w:hAnsi="Arial"/>
+          <w:sz w:val="20"/>
+        </w:rPr>
+        <w:t>I ruoli saranno 5: User, Admin, Banco, Bagnino, Cucina</w:t>
+      </w:r>
+    </w:p>
+    <w:p>
+      <w:pPr>
+        <w:jc w:val="both"/>
+        <w:rPr>
+          <w:rFonts w:ascii="Arial" w:hAnsi="Arial"/>
+          <w:sz w:val="20"/>
+        </w:rPr>
+      </w:pPr>
+      <w:r>
+        <w:rPr>
+          <w:rFonts w:ascii="Arial" w:hAnsi="Arial"/>
+          <w:sz w:val="20"/>
+        </w:rPr>
+        <w:t xml:space="preserve">Aggiornare DB con lunghezza </w:t>
+      </w:r>
+      <w:proofErr w:type="spellStart"/>
+      <w:r>
+        <w:rPr>
+          <w:rFonts w:ascii="Arial" w:hAnsi="Arial"/>
+          <w:sz w:val="20"/>
+        </w:rPr>
+        <w:t>psw</w:t>
+      </w:r>
+      <w:proofErr w:type="spellEnd"/>
+      <w:r>
+        <w:rPr>
+          <w:rFonts w:ascii="Arial" w:hAnsi="Arial"/>
+          <w:sz w:val="20"/>
+        </w:rPr>
+        <w:t xml:space="preserve"> e campo categoria</w:t>
+      </w:r>
+    </w:p>
+    <w:p>
+      <w:pPr>
+        <w:jc w:val="both"/>
+        <w:rPr>
+          <w:rFonts w:ascii="Arial" w:hAnsi="Arial"/>
+          <w:sz w:val="20"/>
+        </w:rPr>
+      </w:pPr>
+      <w:r>
+        <w:rPr>
+          <w:rFonts w:ascii="Arial" w:hAnsi="Arial"/>
+          <w:sz w:val="20"/>
+        </w:rPr>
+        <w:t>Password utente crittografata con SHA-256</w:t>
+      </w:r>
+    </w:p>
+    <w:p>
+      <w:pPr>
+        <w:jc w:val="both"/>
+        <w:rPr>
+          <w:rFonts w:ascii="Arial" w:hAnsi="Arial"/>
+          <w:sz w:val="20"/>
+          <w:lang w:val="en-US"/>
+        </w:rPr>
+      </w:pPr>
+      <w:proofErr w:type="spellStart"/>
+      <w:r>
+        <w:rPr>
+          <w:rFonts w:ascii="Arial" w:hAnsi="Arial"/>
+          <w:sz w:val="20"/>
+          <w:lang w:val="en-US"/>
+        </w:rPr>
+        <w:t>Sicurezza</w:t>
+      </w:r>
+      <w:proofErr w:type="spellEnd"/>
+      <w:r>
+        <w:rPr>
+          <w:rFonts w:ascii="Arial" w:hAnsi="Arial"/>
+          <w:sz w:val="20"/>
+          <w:lang w:val="en-US"/>
+        </w:rPr>
+        <w:t xml:space="preserve"> </w:t>
+      </w:r>
+      <w:proofErr w:type="spellStart"/>
+      <w:r>
+        <w:rPr>
+          <w:rFonts w:ascii="Arial" w:hAnsi="Arial"/>
+          <w:sz w:val="20"/>
+          <w:lang w:val="en-US"/>
+        </w:rPr>
+        <w:t>Dichiarativa</w:t>
+      </w:r>
+      <w:proofErr w:type="spellEnd"/>
+    </w:p>
+    <w:p>
+      <w:pPr>
+        <w:jc w:val="both"/>
+        <w:rPr>
+          <w:rFonts w:ascii="Arial" w:hAnsi="Arial"/>
+          <w:sz w:val="20"/>
+        </w:rPr>
+      </w:pPr>
+      <w:r>
+        <w:rPr>
+          <w:rFonts w:ascii="Arial" w:hAnsi="Arial"/>
+          <w:sz w:val="20"/>
+        </w:rPr>
+        <w:t xml:space="preserve">Tabella Price campo </w:t>
+      </w:r>
+      <w:proofErr w:type="spellStart"/>
+      <w:r>
+        <w:rPr>
+          <w:rFonts w:ascii="Arial" w:hAnsi="Arial"/>
+          <w:sz w:val="20"/>
+        </w:rPr>
+        <w:t>row</w:t>
+      </w:r>
+      <w:proofErr w:type="spellEnd"/>
+      <w:r>
+        <w:rPr>
+          <w:rFonts w:ascii="Arial" w:hAnsi="Arial"/>
+          <w:sz w:val="20"/>
+        </w:rPr>
+        <w:t xml:space="preserve">, </w:t>
+      </w:r>
+      <w:r>
+        <w:rPr>
+          <w:rFonts w:ascii="Arial" w:hAnsi="Arial"/>
+          <w:sz w:val="20"/>
+        </w:rPr>
+        <w:t>id 0 costo sdraio extra, altri id costo postazioni.</w:t>
+      </w:r>
+    </w:p>
+    <w:p>
+      <w:pPr>
+        <w:jc w:val="both"/>
+        <w:rPr>
+          <w:rFonts w:ascii="Arial" w:hAnsi="Arial"/>
+          <w:sz w:val="20"/>
+          <w:lang w:val="en-US"/>
+        </w:rPr>
+      </w:pPr>
+      <w:r>
+        <w:rPr>
+          <w:rFonts w:ascii="Arial" w:hAnsi="Arial"/>
+          <w:sz w:val="20"/>
+          <w:lang w:val="en-US"/>
+        </w:rPr>
+        <w:t>INSERT INTO `</w:t>
+      </w:r>
+      <w:proofErr w:type="spellStart"/>
+      <w:r>
+        <w:rPr>
+          <w:rFonts w:ascii="Arial" w:hAnsi="Arial"/>
+          <w:sz w:val="20"/>
+          <w:lang w:val="en-US"/>
+        </w:rPr>
+        <w:t>iraci</w:t>
+      </w:r>
+      <w:proofErr w:type="spellEnd"/>
+      <w:r>
+        <w:rPr>
+          <w:rFonts w:ascii="Arial" w:hAnsi="Arial"/>
+          <w:sz w:val="20"/>
+          <w:lang w:val="en-US"/>
+        </w:rPr>
+        <w:t>`.`book` (`date`, `</w:t>
+      </w:r>
+      <w:proofErr w:type="spellStart"/>
+      <w:r>
+        <w:rPr>
+          <w:rFonts w:ascii="Arial" w:hAnsi="Arial"/>
+          <w:sz w:val="20"/>
+          <w:lang w:val="en-US"/>
+        </w:rPr>
+        <w:t>bookingPeriod</w:t>
+      </w:r>
+      <w:proofErr w:type="spellEnd"/>
+      <w:r>
+        <w:rPr>
+          <w:rFonts w:ascii="Arial" w:hAnsi="Arial"/>
+          <w:sz w:val="20"/>
+          <w:lang w:val="en-US"/>
+        </w:rPr>
+        <w:t>`, `cost`, `</w:t>
+      </w:r>
+      <w:proofErr w:type="spellStart"/>
+      <w:r>
+        <w:rPr>
+          <w:rFonts w:ascii="Arial" w:hAnsi="Arial"/>
+          <w:sz w:val="20"/>
+          <w:lang w:val="en-US"/>
+        </w:rPr>
+        <w:t>User_id_User</w:t>
+      </w:r>
+      <w:proofErr w:type="spellEnd"/>
+      <w:r>
+        <w:rPr>
+          <w:rFonts w:ascii="Arial" w:hAnsi="Arial"/>
+          <w:sz w:val="20"/>
+          <w:lang w:val="en-US"/>
+        </w:rPr>
+        <w:t>`) VALUES ('2020-12-14', 'Full', '15</w:t>
+      </w:r>
+      <w:r>
+        <w:rPr>
+          <w:rFonts w:ascii="Arial" w:hAnsi="Arial"/>
+          <w:sz w:val="20"/>
+          <w:lang w:val="en-US"/>
+        </w:rPr>
+        <w:t>.</w:t>
+      </w:r>
+      <w:r>
+        <w:rPr>
+          <w:rFonts w:ascii="Arial" w:hAnsi="Arial"/>
+          <w:sz w:val="20"/>
+          <w:lang w:val="en-US"/>
+        </w:rPr>
+        <w:t>00', '1');</w:t>
+      </w:r>
+    </w:p>
+    <w:p>
+      <w:pPr>
+        <w:jc w:val="both"/>
+        <w:rPr>
+          <w:rFonts w:ascii="Arial" w:hAnsi="Arial"/>
+          <w:sz w:val="20"/>
+        </w:rPr>
+      </w:pPr>
+      <w:r>
+        <w:rPr>
+          <w:rFonts w:ascii="Arial" w:hAnsi="Arial"/>
+          <w:sz w:val="20"/>
+        </w:rPr>
+        <w:t>Il lido sarà aperto da m</w:t>
+      </w:r>
+      <w:r>
+        <w:rPr>
+          <w:rFonts w:ascii="Arial" w:hAnsi="Arial"/>
+          <w:sz w:val="20"/>
+        </w:rPr>
+        <w:t>aggio ad ottobre, ma per facilitare la prova durante il periodo di esame invernale, considererò tutti i mesi dell’anno come bassa stagione, ad eccezione di luglio e agosto che saranno rispettivamente medie e alta stagione.</w:t>
+      </w:r>
+    </w:p>
+    <w:p>
+      <w:pPr>
+        <w:jc w:val="both"/>
+        <w:rPr>
+          <w:rFonts w:ascii="Arial" w:hAnsi="Arial"/>
+          <w:sz w:val="20"/>
+          <w:u w:val="single"/>
+        </w:rPr>
+      </w:pPr>
       <w:bookmarkStart w:id="0" w:name="_GoBack"/>
       <w:bookmarkEnd w:id="0"/>
-      <w:r>
-        <w:rPr>
-          <w:rFonts w:ascii="Arial" w:hAnsi="Arial"/>
-          <w:sz w:val="20"/>
-        </w:rPr>
-        <w:t>ente alla persona contagiata.</w:t>
-      </w:r>
-    </w:p>
-    <w:p>
-      <w:pPr>
-        <w:jc w:val="both"/>
-        <w:rPr>
-          <w:rFonts w:ascii="Arial" w:hAnsi="Arial"/>
-          <w:sz w:val="20"/>
-        </w:rPr>
-      </w:pPr>
-      <w:r>
-        <w:rPr>
-          <w:rFonts w:ascii="Arial" w:hAnsi="Arial"/>
-          <w:sz w:val="20"/>
-        </w:rPr>
-        <w:t xml:space="preserve">Saranno presenti </w:t>
-      </w:r>
-      <w:r>
-        <w:rPr>
-          <w:rFonts w:ascii="Arial" w:hAnsi="Arial"/>
-          <w:sz w:val="20"/>
-        </w:rPr>
-        <w:t>25</w:t>
-      </w:r>
-      <w:r>
-        <w:rPr>
-          <w:rFonts w:ascii="Arial" w:hAnsi="Arial"/>
-          <w:sz w:val="20"/>
-        </w:rPr>
-        <w:t xml:space="preserve"> postazioni a sinistra e </w:t>
-      </w:r>
-      <w:r>
-        <w:rPr>
-          <w:rFonts w:ascii="Arial" w:hAnsi="Arial"/>
-          <w:sz w:val="20"/>
-        </w:rPr>
-        <w:t>25</w:t>
-      </w:r>
-      <w:r>
-        <w:rPr>
-          <w:rFonts w:ascii="Arial" w:hAnsi="Arial"/>
-          <w:sz w:val="20"/>
-        </w:rPr>
-        <w:t xml:space="preserve"> a destra</w:t>
-      </w:r>
-      <w:r>
-        <w:rPr>
-          <w:rFonts w:ascii="Arial" w:hAnsi="Arial"/>
-          <w:sz w:val="20"/>
-        </w:rPr>
-        <w:t xml:space="preserve"> disposte in 5 file da </w:t>
-      </w:r>
-      <w:r>
-        <w:rPr>
-          <w:rFonts w:ascii="Arial" w:hAnsi="Arial"/>
-          <w:sz w:val="20"/>
-        </w:rPr>
-        <w:t>5</w:t>
-      </w:r>
-      <w:r>
-        <w:rPr>
-          <w:rFonts w:ascii="Arial" w:hAnsi="Arial"/>
-          <w:sz w:val="20"/>
-        </w:rPr>
-        <w:t xml:space="preserve"> postazioni ciascuna.</w:t>
-      </w:r>
-    </w:p>
-    <w:p>
-      <w:pPr>
-        <w:jc w:val="both"/>
-        <w:rPr>
-          <w:rFonts w:ascii="Arial" w:hAnsi="Arial"/>
-          <w:sz w:val="20"/>
-        </w:rPr>
-      </w:pPr>
-      <w:r>
-        <w:rPr>
-          <w:rFonts w:ascii="Arial" w:hAnsi="Arial"/>
-          <w:sz w:val="20"/>
-        </w:rPr>
-        <w:t>All’utente arriverà una comunicazione quando l’ordine è pronto per il ritiro.</w:t>
-      </w:r>
-    </w:p>
-    <w:p>
-      <w:pPr>
-        <w:jc w:val="both"/>
-        <w:rPr>
-          <w:rFonts w:ascii="Arial" w:hAnsi="Arial"/>
-          <w:sz w:val="20"/>
-        </w:rPr>
-      </w:pPr>
-      <w:r>
-        <w:rPr>
-          <w:rFonts w:ascii="Arial" w:hAnsi="Arial"/>
-          <w:sz w:val="20"/>
-        </w:rPr>
-        <w:lastRenderedPageBreak/>
-        <w:t>Non sarà possibile annullare ordini, ma prenotazioni sì.</w:t>
-      </w:r>
-    </w:p>
-    <w:p>
-      <w:pPr>
-        <w:jc w:val="both"/>
-        <w:rPr>
-          <w:rFonts w:ascii="Arial" w:hAnsi="Arial"/>
-          <w:sz w:val="20"/>
-        </w:rPr>
-      </w:pPr>
-      <w:r>
-        <w:rPr>
-          <w:rFonts w:ascii="Arial" w:hAnsi="Arial"/>
-          <w:sz w:val="20"/>
-        </w:rPr>
-        <w:t>I ruoli saranno 5: User, Admin, Banco, Bagnino, Cucina</w:t>
-      </w:r>
-    </w:p>
-    <w:p>
-      <w:pPr>
-        <w:jc w:val="both"/>
-        <w:rPr>
-          <w:rFonts w:ascii="Arial" w:hAnsi="Arial"/>
-          <w:sz w:val="20"/>
-        </w:rPr>
-      </w:pPr>
-      <w:r>
-        <w:rPr>
-          <w:rFonts w:ascii="Arial" w:hAnsi="Arial"/>
-          <w:sz w:val="20"/>
-        </w:rPr>
-        <w:t xml:space="preserve">Aggiornare DB con lunghezza </w:t>
-      </w:r>
-      <w:proofErr w:type="spellStart"/>
-      <w:r>
-        <w:rPr>
-          <w:rFonts w:ascii="Arial" w:hAnsi="Arial"/>
-          <w:sz w:val="20"/>
-        </w:rPr>
-        <w:t>psw</w:t>
-      </w:r>
-      <w:proofErr w:type="spellEnd"/>
-      <w:r>
-        <w:rPr>
-          <w:rFonts w:ascii="Arial" w:hAnsi="Arial"/>
-          <w:sz w:val="20"/>
-        </w:rPr>
-        <w:t xml:space="preserve"> e campo categoria</w:t>
-      </w:r>
-    </w:p>
-    <w:p>
-      <w:pPr>
-        <w:jc w:val="both"/>
-        <w:rPr>
-          <w:rFonts w:ascii="Arial" w:hAnsi="Arial"/>
-          <w:sz w:val="20"/>
-        </w:rPr>
-      </w:pPr>
-      <w:r>
-        <w:rPr>
-          <w:rFonts w:ascii="Arial" w:hAnsi="Arial"/>
-          <w:sz w:val="20"/>
-        </w:rPr>
-        <w:t>Password utente crittografata con SHA-256</w:t>
-      </w:r>
-    </w:p>
-    <w:p>
-      <w:pPr>
-        <w:jc w:val="both"/>
-        <w:rPr>
-          <w:rFonts w:ascii="Arial" w:hAnsi="Arial"/>
-          <w:sz w:val="20"/>
-        </w:rPr>
-      </w:pPr>
-      <w:r>
-        <w:rPr>
-          <w:rFonts w:ascii="Arial" w:hAnsi="Arial"/>
-          <w:sz w:val="20"/>
-        </w:rPr>
-        <w:t>Sicurezza Dichiarativa</w:t>
-      </w:r>
     </w:p>
     <w:sectPr>
       <w:pgSz w:w="11900" w:h="16840"/>

--- a/doc/esempio specifiche.docx
+++ b/doc/esempio specifiche.docx
@@ -131,23 +131,7 @@
           <w:rFonts w:ascii="Arial" w:hAnsi="Arial"/>
           <w:sz w:val="20"/>
         </w:rPr>
-        <w:t xml:space="preserve">classi Java </w:t>
-      </w:r>
-      <w:proofErr w:type="spellStart"/>
-      <w:r>
-        <w:rPr>
-          <w:rFonts w:ascii="Arial" w:hAnsi="Arial"/>
-          <w:sz w:val="20"/>
-        </w:rPr>
-        <w:t>servlet</w:t>
-      </w:r>
-      <w:proofErr w:type="spellEnd"/>
-      <w:r>
-        <w:rPr>
-          <w:rFonts w:ascii="Arial" w:hAnsi="Arial"/>
-          <w:sz w:val="20"/>
-        </w:rPr>
-        <w:t xml:space="preserve">, per l’accettazione di richieste http, per la costruzione delle relative pagina web di risposta e per il processo di validazione ed elaborazione </w:t>
+        <w:t xml:space="preserve">classi Java servlet, per l’accettazione di richieste http, per la costruzione delle relative pagina web di risposta e per il processo di validazione ed elaborazione </w:t>
       </w:r>
       <w:r>
         <w:rPr>
@@ -217,23 +201,7 @@
           <w:rFonts w:ascii="Arial" w:hAnsi="Arial"/>
           <w:sz w:val="20"/>
         </w:rPr>
-        <w:t xml:space="preserve">Apache Tomcat, quale middleware per il deployment della web </w:t>
-      </w:r>
-      <w:proofErr w:type="spellStart"/>
-      <w:r>
-        <w:rPr>
-          <w:rFonts w:ascii="Arial" w:hAnsi="Arial"/>
-          <w:sz w:val="20"/>
-        </w:rPr>
-        <w:t>application</w:t>
-      </w:r>
-      <w:proofErr w:type="spellEnd"/>
-      <w:r>
-        <w:rPr>
-          <w:rFonts w:ascii="Arial" w:hAnsi="Arial"/>
-          <w:sz w:val="20"/>
-        </w:rPr>
-        <w:t>.</w:t>
+        <w:t>Apache Tomcat, quale middleware per il deployment della web application.</w:t>
       </w:r>
     </w:p>
     <w:p>
@@ -623,23 +591,13 @@
         </w:rPr>
         <w:t xml:space="preserve">chema </w:t>
       </w:r>
-      <w:proofErr w:type="spellStart"/>
       <w:r>
         <w:rPr>
           <w:rFonts w:ascii="Arial" w:hAnsi="Arial"/>
           <w:sz w:val="20"/>
           <w:lang w:val="en-US"/>
         </w:rPr>
-        <w:t>logico</w:t>
-      </w:r>
-      <w:proofErr w:type="spellEnd"/>
-      <w:r>
-        <w:rPr>
-          <w:rFonts w:ascii="Arial" w:hAnsi="Arial"/>
-          <w:sz w:val="20"/>
-          <w:lang w:val="en-US"/>
-        </w:rPr>
-        <w:t xml:space="preserve"> del</w:t>
+        <w:t>logico del</w:t>
       </w:r>
       <w:r>
         <w:rPr>
@@ -857,23 +815,7 @@
           <w:rFonts w:ascii="Arial" w:hAnsi="Arial"/>
           <w:sz w:val="20"/>
         </w:rPr>
-        <w:t xml:space="preserve">Aggiornare DB con lunghezza </w:t>
-      </w:r>
-      <w:proofErr w:type="spellStart"/>
-      <w:r>
-        <w:rPr>
-          <w:rFonts w:ascii="Arial" w:hAnsi="Arial"/>
-          <w:sz w:val="20"/>
-        </w:rPr>
-        <w:t>psw</w:t>
-      </w:r>
-      <w:proofErr w:type="spellEnd"/>
-      <w:r>
-        <w:rPr>
-          <w:rFonts w:ascii="Arial" w:hAnsi="Arial"/>
-          <w:sz w:val="20"/>
-        </w:rPr>
-        <w:t xml:space="preserve"> e campo categoria</w:t>
+        <w:t>Aggiornare DB con lunghezza psw e campo categoria</w:t>
       </w:r>
     </w:p>
     <w:p>
@@ -898,162 +840,70 @@
         <w:rPr>
           <w:rFonts w:ascii="Arial" w:hAnsi="Arial"/>
           <w:sz w:val="20"/>
+        </w:rPr>
+      </w:pPr>
+      <w:r>
+        <w:rPr>
+          <w:rFonts w:ascii="Arial" w:hAnsi="Arial"/>
+          <w:sz w:val="20"/>
+        </w:rPr>
+        <w:t>Sicurezza Dichiarativa</w:t>
+      </w:r>
+    </w:p>
+    <w:p>
+      <w:pPr>
+        <w:jc w:val="both"/>
+        <w:rPr>
+          <w:rFonts w:ascii="Arial" w:hAnsi="Arial"/>
+          <w:sz w:val="20"/>
+        </w:rPr>
+      </w:pPr>
+      <w:r>
+        <w:rPr>
+          <w:rFonts w:ascii="Arial" w:hAnsi="Arial"/>
+          <w:sz w:val="20"/>
+        </w:rPr>
+        <w:t xml:space="preserve">Tabella Price campo row, </w:t>
+      </w:r>
+      <w:r>
+        <w:rPr>
+          <w:rFonts w:ascii="Arial" w:hAnsi="Arial"/>
+          <w:sz w:val="20"/>
+        </w:rPr>
+        <w:t>id 0 costo sdraio extra, altri id costo postazioni.</w:t>
+      </w:r>
+    </w:p>
+    <w:p>
+      <w:pPr>
+        <w:jc w:val="both"/>
+        <w:rPr>
+          <w:rFonts w:ascii="Arial" w:hAnsi="Arial"/>
+          <w:sz w:val="20"/>
           <w:lang w:val="en-US"/>
         </w:rPr>
       </w:pPr>
-      <w:proofErr w:type="spellStart"/>
       <w:r>
         <w:rPr>
           <w:rFonts w:ascii="Arial" w:hAnsi="Arial"/>
           <w:sz w:val="20"/>
           <w:lang w:val="en-US"/>
         </w:rPr>
-        <w:t>Sicurezza</w:t>
-      </w:r>
-      <w:proofErr w:type="spellEnd"/>
+        <w:t>INSERT INTO `iraci`.`book` (`date`, `bookingPeriod`, `cost`, `User_id_User`) VALUES ('2020-12-14', 'Full', '15</w:t>
+      </w:r>
       <w:r>
         <w:rPr>
           <w:rFonts w:ascii="Arial" w:hAnsi="Arial"/>
           <w:sz w:val="20"/>
           <w:lang w:val="en-US"/>
         </w:rPr>
-        <w:t xml:space="preserve"> </w:t>
-      </w:r>
-      <w:proofErr w:type="spellStart"/>
+        <w:t>.</w:t>
+      </w:r>
       <w:r>
         <w:rPr>
           <w:rFonts w:ascii="Arial" w:hAnsi="Arial"/>
           <w:sz w:val="20"/>
           <w:lang w:val="en-US"/>
         </w:rPr>
-        <w:t>Dichiarativa</w:t>
-      </w:r>
-      <w:proofErr w:type="spellEnd"/>
-    </w:p>
-    <w:p>
-      <w:pPr>
-        <w:jc w:val="both"/>
-        <w:rPr>
-          <w:rFonts w:ascii="Arial" w:hAnsi="Arial"/>
-          <w:sz w:val="20"/>
-        </w:rPr>
-      </w:pPr>
-      <w:r>
-        <w:rPr>
-          <w:rFonts w:ascii="Arial" w:hAnsi="Arial"/>
-          <w:sz w:val="20"/>
-        </w:rPr>
-        <w:t xml:space="preserve">Tabella Price campo </w:t>
-      </w:r>
-      <w:proofErr w:type="spellStart"/>
-      <w:r>
-        <w:rPr>
-          <w:rFonts w:ascii="Arial" w:hAnsi="Arial"/>
-          <w:sz w:val="20"/>
-        </w:rPr>
-        <w:t>row</w:t>
-      </w:r>
-      <w:proofErr w:type="spellEnd"/>
-      <w:r>
-        <w:rPr>
-          <w:rFonts w:ascii="Arial" w:hAnsi="Arial"/>
-          <w:sz w:val="20"/>
-        </w:rPr>
-        <w:t xml:space="preserve">, </w:t>
-      </w:r>
-      <w:r>
-        <w:rPr>
-          <w:rFonts w:ascii="Arial" w:hAnsi="Arial"/>
-          <w:sz w:val="20"/>
-        </w:rPr>
-        <w:t>id 0 costo sdraio extra, altri id costo postazioni.</w:t>
-      </w:r>
-    </w:p>
-    <w:p>
-      <w:pPr>
-        <w:jc w:val="both"/>
-        <w:rPr>
-          <w:rFonts w:ascii="Arial" w:hAnsi="Arial"/>
-          <w:sz w:val="20"/>
-          <w:lang w:val="en-US"/>
-        </w:rPr>
-      </w:pPr>
-      <w:r>
-        <w:rPr>
-          <w:rFonts w:ascii="Arial" w:hAnsi="Arial"/>
-          <w:sz w:val="20"/>
-          <w:lang w:val="en-US"/>
-        </w:rPr>
-        <w:t>INSERT INTO `</w:t>
-      </w:r>
-      <w:proofErr w:type="spellStart"/>
-      <w:r>
-        <w:rPr>
-          <w:rFonts w:ascii="Arial" w:hAnsi="Arial"/>
-          <w:sz w:val="20"/>
-          <w:lang w:val="en-US"/>
-        </w:rPr>
-        <w:t>iraci</w:t>
-      </w:r>
-      <w:proofErr w:type="spellEnd"/>
-      <w:r>
-        <w:rPr>
-          <w:rFonts w:ascii="Arial" w:hAnsi="Arial"/>
-          <w:sz w:val="20"/>
-          <w:lang w:val="en-US"/>
-        </w:rPr>
-        <w:t>`.`book` (`date`, `</w:t>
-      </w:r>
-      <w:proofErr w:type="spellStart"/>
-      <w:r>
-        <w:rPr>
-          <w:rFonts w:ascii="Arial" w:hAnsi="Arial"/>
-          <w:sz w:val="20"/>
-          <w:lang w:val="en-US"/>
-        </w:rPr>
-        <w:t>bookingPeriod</w:t>
-      </w:r>
-      <w:proofErr w:type="spellEnd"/>
-      <w:r>
-        <w:rPr>
-          <w:rFonts w:ascii="Arial" w:hAnsi="Arial"/>
-          <w:sz w:val="20"/>
-          <w:lang w:val="en-US"/>
-        </w:rPr>
-        <w:t>`, `cost`, `</w:t>
-      </w:r>
-      <w:proofErr w:type="spellStart"/>
-      <w:r>
-        <w:rPr>
-          <w:rFonts w:ascii="Arial" w:hAnsi="Arial"/>
-          <w:sz w:val="20"/>
-          <w:lang w:val="en-US"/>
-        </w:rPr>
-        <w:t>User_id_User</w:t>
-      </w:r>
-      <w:proofErr w:type="spellEnd"/>
-      <w:r>
-        <w:rPr>
-          <w:rFonts w:ascii="Arial" w:hAnsi="Arial"/>
-          <w:sz w:val="20"/>
-          <w:lang w:val="en-US"/>
-        </w:rPr>
-        <w:t>`) VALUES ('2020-12-14', 'Full', '15</w:t>
-      </w:r>
-      <w:r>
-        <w:rPr>
-          <w:rFonts w:ascii="Arial" w:hAnsi="Arial"/>
-          <w:sz w:val="20"/>
-          <w:lang w:val="en-US"/>
-        </w:rPr>
-        <w:t>.</w:t>
-      </w:r>
-      <w:r>
-        <w:rPr>
-          <w:rFonts w:ascii="Arial" w:hAnsi="Arial"/>
-          <w:sz w:val="20"/>
-          <w:lang w:val="en-US"/>
-        </w:rPr>
         <w:t>00', '1');</w:t>
       </w:r>
     </w:p>
@@ -1086,9 +936,22 @@
         <w:rPr>
           <w:rFonts w:ascii="Arial" w:hAnsi="Arial"/>
           <w:sz w:val="20"/>
-          <w:u w:val="single"/>
-        </w:rPr>
-      </w:pPr>
+        </w:rPr>
+      </w:pPr>
+      <w:r>
+        <w:rPr>
+          <w:rFonts w:ascii="Arial" w:hAnsi="Arial"/>
+          <w:sz w:val="20"/>
+        </w:rPr>
+        <w:t>Il bagnino una volta</w:t>
+      </w:r>
+      <w:r>
+        <w:rPr>
+          <w:rFonts w:ascii="Arial" w:hAnsi="Arial"/>
+          <w:sz w:val="20"/>
+        </w:rPr>
+        <w:t xml:space="preserve"> che effettua il check in registra gli ospiti!</w:t>
+      </w:r>
       <w:bookmarkStart w:id="0" w:name="_GoBack"/>
       <w:bookmarkEnd w:id="0"/>
     </w:p>

--- a/doc/esempio specifiche.docx
+++ b/doc/esempio specifiche.docx
@@ -8,30 +8,63 @@
         <w:rPr>
           <w:rFonts w:ascii="Agency FB" w:hAnsi="Agency FB"/>
           <w:b/>
-          <w:sz w:val="32"/>
-          <w:szCs w:val="40"/>
+          <w:sz w:val="52"/>
+          <w:szCs w:val="72"/>
         </w:rPr>
       </w:pPr>
       <w:r>
         <w:rPr>
           <w:rFonts w:ascii="Agency FB" w:hAnsi="Agency FB"/>
           <w:b/>
-          <w:sz w:val="32"/>
-          <w:szCs w:val="40"/>
+          <w:sz w:val="52"/>
+          <w:szCs w:val="72"/>
         </w:rPr>
         <w:t>Zanzibar Beach</w:t>
       </w:r>
     </w:p>
     <w:p>
       <w:pPr>
+        <w:jc w:val="center"/>
+        <w:rPr>
+          <w:rFonts w:ascii="Agency FB" w:hAnsi="Agency FB"/>
+          <w:b/>
+          <w:i/>
+          <w:iCs/>
+          <w:sz w:val="28"/>
+          <w:szCs w:val="36"/>
+        </w:rPr>
+      </w:pPr>
+      <w:r>
+        <w:rPr>
+          <w:rFonts w:ascii="Agency FB" w:hAnsi="Agency FB"/>
+          <w:b/>
+          <w:i/>
+          <w:iCs/>
+          <w:sz w:val="28"/>
+          <w:szCs w:val="36"/>
+        </w:rPr>
+        <w:t>Gestione lido balneare</w:t>
+      </w:r>
+    </w:p>
+    <w:p>
+      <w:pPr>
         <w:pStyle w:val="Titolo2"/>
-      </w:pPr>
-      <w:r>
+        <w:rPr>
+          <w:sz w:val="28"/>
+          <w:szCs w:val="28"/>
+        </w:rPr>
+      </w:pPr>
+      <w:r>
+        <w:rPr>
+          <w:sz w:val="28"/>
+          <w:szCs w:val="28"/>
+        </w:rPr>
         <w:t>TEAM DI SVILUPPO</w:t>
       </w:r>
     </w:p>
     <w:p>
       <w:pPr>
+        <w:spacing w:before="240"/>
         <w:jc w:val="both"/>
         <w:rPr>
           <w:rFonts w:ascii="Arial" w:hAnsi="Arial"/>
@@ -58,33 +91,150 @@
     <w:p>
       <w:pPr>
         <w:pStyle w:val="Titolo2"/>
-      </w:pPr>
-      <w:r>
-        <w:t>DESCRI</w:t>
-      </w:r>
-      <w:r>
-        <w:t>ZIONE GENERALE</w:t>
-      </w:r>
-    </w:p>
-    <w:p>
-      <w:pPr>
-        <w:jc w:val="both"/>
-        <w:rPr>
-          <w:rFonts w:ascii="Arial" w:hAnsi="Arial"/>
-          <w:sz w:val="20"/>
-        </w:rPr>
-      </w:pPr>
+        <w:rPr>
+          <w:sz w:val="28"/>
+          <w:szCs w:val="28"/>
+        </w:rPr>
+      </w:pPr>
+      <w:r>
+        <w:rPr>
+          <w:sz w:val="28"/>
+          <w:szCs w:val="28"/>
+        </w:rPr>
+        <w:t>DESCRIZIONE GENERALE</w:t>
+      </w:r>
+    </w:p>
+    <w:p>
+      <w:pPr>
+        <w:spacing w:before="240" w:after="0" w:line="276" w:lineRule="auto"/>
+        <w:rPr>
+          <w:rFonts w:ascii="Arial" w:hAnsi="Arial"/>
+          <w:sz w:val="20"/>
+        </w:rPr>
+      </w:pPr>
+      <w:r>
+        <w:rPr>
+          <w:rFonts w:ascii="Arial" w:hAnsi="Arial"/>
+          <w:sz w:val="20"/>
+        </w:rPr>
+        <w:t>Il sistema dovrà essere in grado di gestire un lido balneare da due prospettive diverse:</w:t>
+      </w:r>
+    </w:p>
+    <w:p>
+      <w:pPr>
+        <w:spacing w:after="0" w:line="276" w:lineRule="auto"/>
+        <w:jc w:val="both"/>
+        <w:rPr>
+          <w:rFonts w:ascii="Arial" w:hAnsi="Arial"/>
+          <w:sz w:val="20"/>
+        </w:rPr>
+      </w:pPr>
+      <w:r>
+        <w:rPr>
+          <w:rFonts w:ascii="Arial" w:hAnsi="Arial"/>
+          <w:sz w:val="20"/>
+        </w:rPr>
+        <w:t>• modalità cliente, per usufruire dei servizi offerti dallo stabilimento</w:t>
+      </w:r>
+    </w:p>
+    <w:p>
+      <w:pPr>
+        <w:spacing w:after="0" w:line="276" w:lineRule="auto"/>
+        <w:jc w:val="both"/>
+        <w:rPr>
+          <w:rFonts w:ascii="Arial" w:hAnsi="Arial"/>
+          <w:sz w:val="20"/>
+        </w:rPr>
+      </w:pPr>
+      <w:r>
+        <w:rPr>
+          <w:rFonts w:ascii="Arial" w:hAnsi="Arial"/>
+          <w:sz w:val="20"/>
+        </w:rPr>
+        <w:t>• modalità aziendale, per agevolare la gestione ai dipendenti.</w:t>
+      </w:r>
+    </w:p>
+    <w:p>
+      <w:pPr>
+        <w:spacing w:line="276" w:lineRule="auto"/>
+        <w:jc w:val="both"/>
+        <w:rPr>
+          <w:rFonts w:ascii="Arial" w:hAnsi="Arial"/>
+          <w:sz w:val="20"/>
+        </w:rPr>
+      </w:pPr>
+      <w:r>
+        <w:rPr>
+          <w:rFonts w:ascii="Arial" w:hAnsi="Arial"/>
+          <w:sz w:val="20"/>
+        </w:rPr>
+        <w:t xml:space="preserve">Accedendo alla pagina web del cliente </w:t>
+      </w:r>
+      <w:r>
+        <w:rPr>
+          <w:rFonts w:ascii="Arial" w:hAnsi="Arial"/>
+          <w:sz w:val="20"/>
+        </w:rPr>
+        <w:t>sarà</w:t>
+      </w:r>
+      <w:r>
+        <w:rPr>
+          <w:rFonts w:ascii="Arial" w:hAnsi="Arial"/>
+          <w:sz w:val="20"/>
+        </w:rPr>
+        <w:t>̀ possibile prenotare le postazioni anche con sdraio aggiuntive o sdraio singole da mettere vicino la battigia, visualizzare o cancellare le prenotazioni, ordinare dal bar, visualizzare il conto e lo storico dei pagamenti.</w:t>
+      </w:r>
+    </w:p>
+    <w:p>
+      <w:pPr>
+        <w:spacing w:line="276" w:lineRule="auto"/>
+        <w:jc w:val="both"/>
+        <w:rPr>
+          <w:rFonts w:ascii="Arial" w:hAnsi="Arial"/>
+          <w:sz w:val="20"/>
+        </w:rPr>
+      </w:pPr>
+      <w:r>
+        <w:rPr>
+          <w:rFonts w:ascii="Arial" w:hAnsi="Arial"/>
+          <w:sz w:val="20"/>
+        </w:rPr>
+        <w:t xml:space="preserve">Accedendo alla pagina web dei dipendenti dell’azienda </w:t>
+      </w:r>
+      <w:r>
+        <w:rPr>
+          <w:rFonts w:ascii="Arial" w:hAnsi="Arial"/>
+          <w:sz w:val="20"/>
+        </w:rPr>
+        <w:t>sarà</w:t>
+      </w:r>
+      <w:r>
+        <w:rPr>
+          <w:rFonts w:ascii="Arial" w:hAnsi="Arial"/>
+          <w:sz w:val="20"/>
+        </w:rPr>
+        <w:t>̀ possibile, per ogni tipologia di dipendente, eseguire le operazioni consentite al proprio ruolo all’interno dell’azienda.</w:t>
+      </w:r>
     </w:p>
     <w:p>
       <w:pPr>
         <w:pStyle w:val="Titolo2"/>
-      </w:pPr>
-      <w:r>
+        <w:rPr>
+          <w:sz w:val="28"/>
+          <w:szCs w:val="28"/>
+        </w:rPr>
+      </w:pPr>
+      <w:r>
+        <w:rPr>
+          <w:sz w:val="28"/>
+          <w:szCs w:val="28"/>
+        </w:rPr>
         <w:t>ARCHITETTURA DEL SISTEMA</w:t>
       </w:r>
     </w:p>
     <w:p>
       <w:pPr>
+        <w:spacing w:before="240" w:line="276" w:lineRule="auto"/>
         <w:jc w:val="both"/>
         <w:rPr>
           <w:rFonts w:ascii="Arial" w:hAnsi="Arial"/>
@@ -120,18 +270,49 @@
           <w:ilvl w:val="0"/>
           <w:numId w:val="1"/>
         </w:numPr>
-        <w:jc w:val="both"/>
-        <w:rPr>
-          <w:rFonts w:ascii="Arial" w:hAnsi="Arial"/>
-          <w:sz w:val="20"/>
-        </w:rPr>
-      </w:pPr>
-      <w:r>
-        <w:rPr>
-          <w:rFonts w:ascii="Arial" w:hAnsi="Arial"/>
-          <w:sz w:val="20"/>
-        </w:rPr>
-        <w:t xml:space="preserve">classi Java servlet, per l’accettazione di richieste http, per la costruzione delle relative pagina web di risposta e per il processo di validazione ed elaborazione </w:t>
+        <w:spacing w:line="276" w:lineRule="auto"/>
+        <w:jc w:val="both"/>
+        <w:rPr>
+          <w:rFonts w:ascii="Arial" w:hAnsi="Arial"/>
+          <w:sz w:val="20"/>
+        </w:rPr>
+      </w:pPr>
+      <w:r>
+        <w:rPr>
+          <w:rFonts w:ascii="Arial" w:hAnsi="Arial"/>
+          <w:sz w:val="20"/>
+        </w:rPr>
+        <w:t>C</w:t>
+      </w:r>
+      <w:r>
+        <w:rPr>
+          <w:rFonts w:ascii="Arial" w:hAnsi="Arial"/>
+          <w:sz w:val="20"/>
+        </w:rPr>
+        <w:t xml:space="preserve">lassi Java </w:t>
+      </w:r>
+      <w:proofErr w:type="spellStart"/>
+      <w:r>
+        <w:rPr>
+          <w:rFonts w:ascii="Arial" w:hAnsi="Arial"/>
+          <w:sz w:val="20"/>
+        </w:rPr>
+        <w:t>S</w:t>
+      </w:r>
+      <w:r>
+        <w:rPr>
+          <w:rFonts w:ascii="Arial" w:hAnsi="Arial"/>
+          <w:sz w:val="20"/>
+        </w:rPr>
+        <w:t>ervlet</w:t>
+      </w:r>
+      <w:proofErr w:type="spellEnd"/>
+      <w:r>
+        <w:rPr>
+          <w:rFonts w:ascii="Arial" w:hAnsi="Arial"/>
+          <w:sz w:val="20"/>
+        </w:rPr>
+        <w:t xml:space="preserve">, per l’accettazione di richieste http, per la costruzione delle relative pagina web di risposta e per il processo di validazione ed elaborazione </w:t>
       </w:r>
       <w:r>
         <w:rPr>
@@ -155,6 +336,7 @@
           <w:ilvl w:val="0"/>
           <w:numId w:val="1"/>
         </w:numPr>
+        <w:spacing w:line="276" w:lineRule="auto"/>
         <w:jc w:val="both"/>
         <w:rPr>
           <w:rFonts w:ascii="Arial" w:hAnsi="Arial"/>
@@ -190,18 +372,35 @@
           <w:ilvl w:val="0"/>
           <w:numId w:val="1"/>
         </w:numPr>
-        <w:jc w:val="both"/>
-        <w:rPr>
-          <w:rFonts w:ascii="Arial" w:hAnsi="Arial"/>
-          <w:sz w:val="20"/>
-        </w:rPr>
-      </w:pPr>
-      <w:r>
-        <w:rPr>
-          <w:rFonts w:ascii="Arial" w:hAnsi="Arial"/>
-          <w:sz w:val="20"/>
-        </w:rPr>
-        <w:t>Apache Tomcat, quale middleware per il deployment della web application.</w:t>
+        <w:spacing w:line="276" w:lineRule="auto"/>
+        <w:jc w:val="both"/>
+        <w:rPr>
+          <w:rFonts w:ascii="Arial" w:hAnsi="Arial"/>
+          <w:sz w:val="20"/>
+        </w:rPr>
+      </w:pPr>
+      <w:r>
+        <w:rPr>
+          <w:rFonts w:ascii="Arial" w:hAnsi="Arial"/>
+          <w:sz w:val="20"/>
+        </w:rPr>
+        <w:t xml:space="preserve">Apache Tomcat, quale middleware per il deployment della web </w:t>
+      </w:r>
+      <w:proofErr w:type="spellStart"/>
+      <w:r>
+        <w:rPr>
+          <w:rFonts w:ascii="Arial" w:hAnsi="Arial"/>
+          <w:sz w:val="20"/>
+        </w:rPr>
+        <w:t>application</w:t>
+      </w:r>
+      <w:proofErr w:type="spellEnd"/>
+      <w:r>
+        <w:rPr>
+          <w:rFonts w:ascii="Arial" w:hAnsi="Arial"/>
+          <w:sz w:val="20"/>
+        </w:rPr>
+        <w:t>;</w:t>
       </w:r>
     </w:p>
     <w:p>
@@ -211,6 +410,7 @@
           <w:ilvl w:val="0"/>
           <w:numId w:val="1"/>
         </w:numPr>
+        <w:spacing w:line="276" w:lineRule="auto"/>
         <w:jc w:val="both"/>
         <w:rPr>
           <w:rFonts w:ascii="Arial" w:hAnsi="Arial"/>
@@ -223,6 +423,13 @@
           <w:sz w:val="20"/>
         </w:rPr>
         <w:t>un qualsiasi DB relazionale per la memorizzazione dei dati degli utenti</w:t>
+      </w:r>
+      <w:r>
+        <w:rPr>
+          <w:rFonts w:ascii="Arial" w:hAnsi="Arial"/>
+          <w:sz w:val="20"/>
+        </w:rPr>
+        <w:t>;</w:t>
       </w:r>
     </w:p>
     <w:p>
@@ -232,65 +439,19 @@
           <w:ilvl w:val="0"/>
           <w:numId w:val="1"/>
         </w:numPr>
-        <w:jc w:val="both"/>
-        <w:rPr>
-          <w:rFonts w:ascii="Arial" w:hAnsi="Arial"/>
-          <w:sz w:val="20"/>
-        </w:rPr>
-      </w:pPr>
-      <w:r>
-        <w:rPr>
-          <w:rFonts w:ascii="Arial" w:hAnsi="Arial"/>
-          <w:sz w:val="20"/>
-        </w:rPr>
-        <w:t>…</w:t>
-      </w:r>
-    </w:p>
-    <w:p>
-      <w:pPr>
-        <w:jc w:val="both"/>
-        <w:rPr>
-          <w:rFonts w:ascii="Arial" w:hAnsi="Arial"/>
-          <w:sz w:val="20"/>
-        </w:rPr>
-      </w:pPr>
-    </w:p>
-    <w:p>
-      <w:pPr>
-        <w:pStyle w:val="Titolo2"/>
-      </w:pPr>
-      <w:r>
-        <w:t>REQUISITI FUNZIONALI</w:t>
-      </w:r>
-    </w:p>
-    <w:p>
-      <w:pPr>
-        <w:jc w:val="both"/>
-        <w:rPr>
-          <w:rFonts w:ascii="Arial" w:hAnsi="Arial"/>
-          <w:sz w:val="20"/>
-        </w:rPr>
-      </w:pPr>
-      <w:r>
-        <w:rPr>
-          <w:rFonts w:ascii="Arial" w:hAnsi="Arial"/>
-          <w:sz w:val="20"/>
-        </w:rPr>
-        <w:t>General</w:t>
-      </w:r>
-      <w:r>
-        <w:rPr>
-          <w:rFonts w:ascii="Arial" w:hAnsi="Arial"/>
-          <w:sz w:val="20"/>
-        </w:rPr>
-        <w:t>i</w:t>
-      </w:r>
-      <w:r>
-        <w:rPr>
-          <w:rFonts w:ascii="Arial" w:hAnsi="Arial"/>
-          <w:sz w:val="20"/>
-        </w:rPr>
-        <w:t>:</w:t>
+        <w:spacing w:line="276" w:lineRule="auto"/>
+        <w:jc w:val="both"/>
+        <w:rPr>
+          <w:rFonts w:ascii="Arial" w:hAnsi="Arial"/>
+          <w:sz w:val="20"/>
+        </w:rPr>
+      </w:pPr>
+      <w:r>
+        <w:rPr>
+          <w:rFonts w:ascii="Arial" w:hAnsi="Arial"/>
+          <w:sz w:val="20"/>
+        </w:rPr>
+        <w:t>JSON per scambiare i dati;</w:t>
       </w:r>
     </w:p>
     <w:p>
@@ -298,242 +459,251 @@
         <w:pStyle w:val="Paragrafoelenco"/>
         <w:numPr>
           <w:ilvl w:val="0"/>
-          <w:numId w:val="2"/>
+          <w:numId w:val="1"/>
         </w:numPr>
-        <w:jc w:val="both"/>
-        <w:rPr>
-          <w:rFonts w:ascii="Arial" w:hAnsi="Arial"/>
-          <w:sz w:val="20"/>
-        </w:rPr>
-      </w:pPr>
-      <w:r>
-        <w:rPr>
-          <w:rFonts w:ascii="Arial" w:hAnsi="Arial"/>
-          <w:sz w:val="20"/>
-        </w:rPr>
-        <w:t>dovrà presentare in primis un’interfaccia per il login del</w:t>
-      </w:r>
-      <w:r>
-        <w:rPr>
-          <w:rFonts w:ascii="Arial" w:hAnsi="Arial"/>
-          <w:sz w:val="20"/>
-        </w:rPr>
-        <w:t>l’utente</w:t>
-      </w:r>
-      <w:r>
-        <w:rPr>
-          <w:rFonts w:ascii="Arial" w:hAnsi="Arial"/>
-          <w:sz w:val="20"/>
-        </w:rPr>
-        <w:t>;</w:t>
-      </w:r>
-    </w:p>
-    <w:p>
-      <w:pPr>
-        <w:pStyle w:val="Paragrafoelenco"/>
-        <w:numPr>
-          <w:ilvl w:val="0"/>
-          <w:numId w:val="2"/>
-        </w:numPr>
-        <w:jc w:val="both"/>
-        <w:rPr>
-          <w:rFonts w:ascii="Arial" w:hAnsi="Arial"/>
-          <w:sz w:val="20"/>
-        </w:rPr>
-      </w:pPr>
-      <w:r>
-        <w:rPr>
-          <w:rFonts w:ascii="Arial" w:hAnsi="Arial"/>
-          <w:sz w:val="20"/>
-        </w:rPr>
-        <w:t xml:space="preserve">effettuato il login, dovrà </w:t>
-      </w:r>
-      <w:r>
-        <w:rPr>
-          <w:rFonts w:ascii="Arial" w:hAnsi="Arial"/>
-          <w:sz w:val="20"/>
-        </w:rPr>
-        <w:t>visualizzare i post più recenti degli utenti seguiti</w:t>
-      </w:r>
-    </w:p>
-    <w:p>
-      <w:pPr>
-        <w:pStyle w:val="Paragrafoelenco"/>
-        <w:numPr>
-          <w:ilvl w:val="0"/>
-          <w:numId w:val="2"/>
-        </w:numPr>
-        <w:jc w:val="both"/>
-        <w:rPr>
-          <w:rFonts w:ascii="Arial" w:hAnsi="Arial"/>
-          <w:sz w:val="20"/>
-        </w:rPr>
-      </w:pPr>
-      <w:r>
-        <w:rPr>
-          <w:rFonts w:ascii="Arial" w:hAnsi="Arial"/>
-          <w:sz w:val="20"/>
-        </w:rPr>
-        <w:t xml:space="preserve">dovrà dare la possibilità di </w:t>
-      </w:r>
-      <w:r>
-        <w:rPr>
-          <w:rFonts w:ascii="Arial" w:hAnsi="Arial"/>
-          <w:sz w:val="20"/>
-        </w:rPr>
-        <w:t>inserire un nuovo post</w:t>
-      </w:r>
-    </w:p>
-    <w:p>
-      <w:pPr>
-        <w:jc w:val="both"/>
-        <w:rPr>
-          <w:rFonts w:ascii="Arial" w:hAnsi="Arial"/>
-          <w:sz w:val="20"/>
-        </w:rPr>
-      </w:pPr>
-      <w:r>
-        <w:rPr>
-          <w:rFonts w:ascii="Arial" w:hAnsi="Arial"/>
-          <w:sz w:val="20"/>
-        </w:rPr>
-        <w:t>C</w:t>
-      </w:r>
-      <w:r>
-        <w:rPr>
-          <w:rFonts w:ascii="Arial" w:hAnsi="Arial"/>
-          <w:sz w:val="20"/>
-        </w:rPr>
-        <w:t>lient</w:t>
-      </w:r>
-      <w:r>
-        <w:rPr>
-          <w:rFonts w:ascii="Arial" w:hAnsi="Arial"/>
-          <w:sz w:val="20"/>
-        </w:rPr>
-        <w:t xml:space="preserve"> side</w:t>
-      </w:r>
-      <w:r>
-        <w:rPr>
-          <w:rFonts w:ascii="Arial" w:hAnsi="Arial"/>
-          <w:sz w:val="20"/>
-        </w:rPr>
-        <w:t>:</w:t>
-      </w:r>
-    </w:p>
-    <w:p>
-      <w:pPr>
-        <w:pStyle w:val="Paragrafoelenco"/>
-        <w:numPr>
-          <w:ilvl w:val="0"/>
-          <w:numId w:val="3"/>
-        </w:numPr>
-        <w:jc w:val="both"/>
-        <w:rPr>
-          <w:rFonts w:ascii="Arial" w:hAnsi="Arial"/>
-          <w:sz w:val="20"/>
-        </w:rPr>
-      </w:pPr>
-      <w:r>
-        <w:rPr>
-          <w:rFonts w:ascii="Arial" w:hAnsi="Arial"/>
-          <w:sz w:val="20"/>
-        </w:rPr>
-        <w:t>Inserire principali funzionalità da implementare lato client e le tecnologie che si intendono utilizzare.</w:t>
-      </w:r>
-    </w:p>
-    <w:p>
-      <w:pPr>
-        <w:pStyle w:val="Paragrafoelenco"/>
-        <w:numPr>
-          <w:ilvl w:val="0"/>
-          <w:numId w:val="3"/>
-        </w:numPr>
-        <w:jc w:val="both"/>
-        <w:rPr>
-          <w:rFonts w:ascii="Arial" w:hAnsi="Arial"/>
-          <w:sz w:val="20"/>
-        </w:rPr>
-      </w:pPr>
-      <w:r>
-        <w:rPr>
-          <w:rFonts w:ascii="Arial" w:hAnsi="Arial"/>
-          <w:sz w:val="20"/>
-        </w:rPr>
-        <w:t>…</w:t>
-      </w:r>
-    </w:p>
-    <w:p>
-      <w:pPr>
-        <w:jc w:val="both"/>
-        <w:rPr>
-          <w:rFonts w:ascii="Arial" w:hAnsi="Arial"/>
-          <w:sz w:val="20"/>
-        </w:rPr>
-      </w:pPr>
-      <w:r>
-        <w:rPr>
-          <w:rFonts w:ascii="Arial" w:hAnsi="Arial"/>
-          <w:sz w:val="20"/>
-        </w:rPr>
-        <w:t>S</w:t>
-      </w:r>
-      <w:r>
-        <w:rPr>
-          <w:rFonts w:ascii="Arial" w:hAnsi="Arial"/>
-          <w:sz w:val="20"/>
-        </w:rPr>
-        <w:t>erver</w:t>
-      </w:r>
-      <w:r>
-        <w:rPr>
-          <w:rFonts w:ascii="Arial" w:hAnsi="Arial"/>
-          <w:sz w:val="20"/>
-        </w:rPr>
-        <w:t xml:space="preserve"> side</w:t>
-      </w:r>
-      <w:r>
-        <w:rPr>
-          <w:rFonts w:ascii="Arial" w:hAnsi="Arial"/>
-          <w:sz w:val="20"/>
-        </w:rPr>
-        <w:t>:</w:t>
-      </w:r>
-    </w:p>
-    <w:p>
-      <w:pPr>
-        <w:pStyle w:val="Paragrafoelenco"/>
-        <w:numPr>
-          <w:ilvl w:val="0"/>
-          <w:numId w:val="5"/>
-        </w:numPr>
-        <w:jc w:val="both"/>
-        <w:rPr>
-          <w:rFonts w:ascii="Arial" w:hAnsi="Arial"/>
-          <w:sz w:val="20"/>
-        </w:rPr>
-      </w:pPr>
-      <w:r>
-        <w:rPr>
-          <w:rFonts w:ascii="Arial" w:hAnsi="Arial"/>
-          <w:sz w:val="20"/>
-        </w:rPr>
-        <w:t>Inserire principali funzionalità da implementare lato server e le tecnologie che si intendono utilizzare.</w:t>
-      </w:r>
-    </w:p>
-    <w:p>
-      <w:pPr>
-        <w:pStyle w:val="Paragrafoelenco"/>
-        <w:numPr>
-          <w:ilvl w:val="0"/>
-          <w:numId w:val="5"/>
-        </w:numPr>
-        <w:jc w:val="both"/>
-        <w:rPr>
-          <w:rFonts w:ascii="Arial" w:hAnsi="Arial"/>
-          <w:sz w:val="20"/>
-        </w:rPr>
-      </w:pPr>
+        <w:spacing w:line="276" w:lineRule="auto"/>
+        <w:jc w:val="both"/>
+        <w:rPr>
+          <w:rFonts w:ascii="Arial" w:hAnsi="Arial"/>
+          <w:sz w:val="20"/>
+        </w:rPr>
+      </w:pPr>
+      <w:r>
+        <w:rPr>
+          <w:rFonts w:ascii="Arial" w:hAnsi="Arial"/>
+          <w:sz w:val="20"/>
+        </w:rPr>
+        <w:t xml:space="preserve">Sicurezza dichiarativa con i </w:t>
+      </w:r>
+      <w:proofErr w:type="spellStart"/>
+      <w:r>
+        <w:rPr>
+          <w:rFonts w:ascii="Arial" w:hAnsi="Arial"/>
+          <w:sz w:val="20"/>
+        </w:rPr>
+        <w:t>Realm</w:t>
+      </w:r>
+      <w:proofErr w:type="spellEnd"/>
+      <w:r>
+        <w:rPr>
+          <w:rFonts w:ascii="Arial" w:hAnsi="Arial"/>
+          <w:sz w:val="20"/>
+        </w:rPr>
+        <w:t>, per la gestione dell’accesso ai dati</w:t>
+      </w:r>
+    </w:p>
+    <w:p>
+      <w:pPr>
+        <w:pStyle w:val="Titolo2"/>
+        <w:rPr>
+          <w:sz w:val="28"/>
+          <w:szCs w:val="28"/>
+        </w:rPr>
+      </w:pPr>
+      <w:r>
+        <w:rPr>
+          <w:sz w:val="28"/>
+          <w:szCs w:val="28"/>
+        </w:rPr>
+        <w:t>REQUISITI FUNZIONALI</w:t>
+      </w:r>
+    </w:p>
+    <w:p>
+      <w:pPr>
+        <w:spacing w:before="240" w:line="276" w:lineRule="auto"/>
+        <w:jc w:val="both"/>
+        <w:rPr>
+          <w:rFonts w:ascii="Arial" w:hAnsi="Arial"/>
+          <w:sz w:val="20"/>
+        </w:rPr>
+      </w:pPr>
+      <w:r>
+        <w:rPr>
+          <w:rFonts w:ascii="Arial" w:hAnsi="Arial"/>
+          <w:b/>
+          <w:bCs/>
+          <w:sz w:val="20"/>
+        </w:rPr>
+        <w:t>L’</w:t>
+      </w:r>
+      <w:r>
+        <w:rPr>
+          <w:rFonts w:ascii="Arial" w:hAnsi="Arial"/>
+          <w:b/>
+          <w:bCs/>
+          <w:sz w:val="20"/>
+        </w:rPr>
+        <w:t>Homepage</w:t>
+      </w:r>
+      <w:r>
+        <w:rPr>
+          <w:rFonts w:ascii="Arial" w:hAnsi="Arial"/>
+          <w:sz w:val="20"/>
+        </w:rPr>
+        <w:t xml:space="preserve"> permetterà all’utente </w:t>
+      </w:r>
+      <w:r>
+        <w:rPr>
+          <w:rFonts w:ascii="Arial" w:hAnsi="Arial"/>
+          <w:sz w:val="20"/>
+        </w:rPr>
+        <w:t xml:space="preserve">visitatore </w:t>
+      </w:r>
+      <w:r>
+        <w:rPr>
+          <w:rFonts w:ascii="Arial" w:hAnsi="Arial"/>
+          <w:sz w:val="20"/>
+        </w:rPr>
+        <w:t>di prendere informazioni sul lido, quali servizi offerti e posizione. Sarà presente la possibilità di registrare un utente base, effettuare il login e recuperare la password</w:t>
+      </w:r>
+      <w:r>
+        <w:rPr>
+          <w:rFonts w:ascii="Arial" w:hAnsi="Arial"/>
+          <w:sz w:val="20"/>
+        </w:rPr>
+        <w:t xml:space="preserve">; </w:t>
+      </w:r>
+    </w:p>
+    <w:p>
+      <w:pPr>
+        <w:spacing w:line="276" w:lineRule="auto"/>
+        <w:jc w:val="both"/>
+        <w:rPr>
+          <w:rFonts w:ascii="Arial" w:hAnsi="Arial"/>
+          <w:sz w:val="20"/>
+        </w:rPr>
+      </w:pPr>
+      <w:r>
+        <w:rPr>
+          <w:rFonts w:ascii="Arial" w:hAnsi="Arial"/>
+          <w:b/>
+          <w:bCs/>
+          <w:sz w:val="20"/>
+        </w:rPr>
+        <w:t>Il Cliente</w:t>
+      </w:r>
+      <w:r>
+        <w:rPr>
+          <w:rFonts w:ascii="Arial" w:hAnsi="Arial"/>
+          <w:sz w:val="20"/>
+        </w:rPr>
+        <w:t xml:space="preserve"> una volta effettuato l’accesso, dal menù a tendina potrà accedere alle funzionalità a lui riservate quali: </w:t>
+      </w:r>
+      <w:r>
+        <w:rPr>
+          <w:rFonts w:ascii="Arial" w:hAnsi="Arial"/>
+          <w:i/>
+          <w:iCs/>
+          <w:sz w:val="20"/>
+        </w:rPr>
+        <w:t>prenotazione postazioni</w:t>
+      </w:r>
+      <w:r>
+        <w:rPr>
+          <w:rFonts w:ascii="Arial" w:hAnsi="Arial"/>
+          <w:sz w:val="20"/>
+        </w:rPr>
+        <w:t xml:space="preserve"> e </w:t>
+      </w:r>
+      <w:r>
+        <w:rPr>
+          <w:rFonts w:ascii="Arial" w:hAnsi="Arial"/>
+          <w:i/>
+          <w:iCs/>
+          <w:sz w:val="20"/>
+        </w:rPr>
+        <w:t>pagamento online</w:t>
+      </w:r>
+      <w:r>
+        <w:rPr>
+          <w:rFonts w:ascii="Arial" w:hAnsi="Arial"/>
+          <w:sz w:val="20"/>
+        </w:rPr>
+        <w:t xml:space="preserve">, </w:t>
+      </w:r>
+      <w:r>
+        <w:rPr>
+          <w:rFonts w:ascii="Arial" w:hAnsi="Arial"/>
+          <w:i/>
+          <w:iCs/>
+          <w:sz w:val="20"/>
+        </w:rPr>
+        <w:t>gestione delle prenotazioni</w:t>
+      </w:r>
+      <w:r>
+        <w:rPr>
+          <w:rFonts w:ascii="Arial" w:hAnsi="Arial"/>
+          <w:sz w:val="20"/>
+        </w:rPr>
+        <w:t xml:space="preserve"> effettuate con possibilità di annullarle o ricevere la fattura relativa, </w:t>
+      </w:r>
+      <w:r>
+        <w:rPr>
+          <w:rFonts w:ascii="Arial" w:hAnsi="Arial"/>
+          <w:i/>
+          <w:iCs/>
+          <w:sz w:val="20"/>
+        </w:rPr>
+        <w:t>visualizzare il menù</w:t>
+      </w:r>
+      <w:r>
+        <w:rPr>
+          <w:rFonts w:ascii="Arial" w:hAnsi="Arial"/>
+          <w:sz w:val="20"/>
+        </w:rPr>
+        <w:t xml:space="preserve"> del lido e potere </w:t>
+      </w:r>
+      <w:r>
+        <w:rPr>
+          <w:rFonts w:ascii="Arial" w:hAnsi="Arial"/>
+          <w:i/>
+          <w:iCs/>
+          <w:sz w:val="20"/>
+        </w:rPr>
+        <w:t>effettuare ordini sui prodotti</w:t>
+      </w:r>
+      <w:r>
+        <w:rPr>
+          <w:rFonts w:ascii="Arial" w:hAnsi="Arial"/>
+          <w:sz w:val="20"/>
+        </w:rPr>
+        <w:t xml:space="preserve">, scegliendo se </w:t>
+      </w:r>
+      <w:r>
+        <w:rPr>
+          <w:rFonts w:ascii="Arial" w:hAnsi="Arial"/>
+          <w:i/>
+          <w:iCs/>
+          <w:sz w:val="20"/>
+        </w:rPr>
+        <w:t>pagare alla cassa o online</w:t>
+      </w:r>
+      <w:r>
+        <w:rPr>
+          <w:rFonts w:ascii="Arial" w:hAnsi="Arial"/>
+          <w:sz w:val="20"/>
+        </w:rPr>
+        <w:t>.</w:t>
+      </w:r>
+    </w:p>
+    <w:p>
+      <w:pPr>
+        <w:spacing w:line="276" w:lineRule="auto"/>
+        <w:jc w:val="both"/>
+        <w:rPr>
+          <w:rFonts w:ascii="Arial" w:hAnsi="Arial"/>
+          <w:sz w:val="20"/>
+        </w:rPr>
+      </w:pPr>
+      <w:r>
+        <w:rPr>
+          <w:rFonts w:ascii="Arial" w:hAnsi="Arial"/>
+          <w:b/>
+          <w:bCs/>
+          <w:sz w:val="20"/>
+        </w:rPr>
+        <w:t>L’Amministratore</w:t>
+      </w:r>
       <w:r>
         <w:rPr>
           <w:rFonts w:ascii="Arial" w:hAnsi="Arial"/>
@@ -546,17 +716,336 @@
           <w:rFonts w:ascii="Arial" w:hAnsi="Arial"/>
           <w:sz w:val="20"/>
         </w:rPr>
-        <w:t>…</w:t>
-      </w:r>
-    </w:p>
-    <w:p>
-      <w:pPr>
-        <w:jc w:val="both"/>
-        <w:rPr>
-          <w:rFonts w:ascii="Arial" w:hAnsi="Arial"/>
-          <w:sz w:val="20"/>
-        </w:rPr>
-      </w:pPr>
+        <w:t>una volta effettuato l’accesso</w:t>
+      </w:r>
+      <w:r>
+        <w:rPr>
+          <w:rFonts w:ascii="Arial" w:hAnsi="Arial"/>
+          <w:sz w:val="20"/>
+        </w:rPr>
+        <w:t xml:space="preserve">, </w:t>
+      </w:r>
+      <w:r>
+        <w:rPr>
+          <w:rFonts w:ascii="Arial" w:hAnsi="Arial"/>
+          <w:sz w:val="20"/>
+        </w:rPr>
+        <w:t xml:space="preserve">dal </w:t>
+      </w:r>
+      <w:r>
+        <w:rPr>
+          <w:rFonts w:ascii="Arial" w:hAnsi="Arial"/>
+          <w:sz w:val="20"/>
+        </w:rPr>
+        <w:t>menu</w:t>
+      </w:r>
+      <w:r>
+        <w:rPr>
+          <w:rFonts w:ascii="Arial" w:hAnsi="Arial"/>
+          <w:sz w:val="20"/>
+        </w:rPr>
+        <w:t xml:space="preserve"> a tendina potrà accedere alle funzionalità a lui riservate quali:</w:t>
+      </w:r>
+      <w:r>
+        <w:rPr>
+          <w:rFonts w:ascii="Arial" w:hAnsi="Arial"/>
+          <w:sz w:val="20"/>
+        </w:rPr>
+        <w:t xml:space="preserve"> </w:t>
+      </w:r>
+      <w:r>
+        <w:rPr>
+          <w:rFonts w:ascii="Arial" w:hAnsi="Arial"/>
+          <w:i/>
+          <w:iCs/>
+          <w:sz w:val="20"/>
+        </w:rPr>
+        <w:t>gestione del personale</w:t>
+      </w:r>
+      <w:r>
+        <w:rPr>
+          <w:rFonts w:ascii="Arial" w:hAnsi="Arial"/>
+          <w:sz w:val="20"/>
+        </w:rPr>
+        <w:t>.</w:t>
+      </w:r>
+    </w:p>
+    <w:p>
+      <w:pPr>
+        <w:spacing w:line="276" w:lineRule="auto"/>
+        <w:jc w:val="both"/>
+        <w:rPr>
+          <w:rFonts w:ascii="Arial" w:hAnsi="Arial"/>
+          <w:sz w:val="20"/>
+        </w:rPr>
+      </w:pPr>
+      <w:r>
+        <w:rPr>
+          <w:rFonts w:ascii="Arial" w:hAnsi="Arial"/>
+          <w:b/>
+          <w:bCs/>
+          <w:sz w:val="20"/>
+        </w:rPr>
+        <w:t xml:space="preserve">Il Bagnino </w:t>
+      </w:r>
+      <w:r>
+        <w:rPr>
+          <w:rFonts w:ascii="Arial" w:hAnsi="Arial"/>
+          <w:sz w:val="20"/>
+        </w:rPr>
+        <w:t xml:space="preserve">una volta effettuato l’accesso, dal </w:t>
+      </w:r>
+      <w:r>
+        <w:rPr>
+          <w:rFonts w:ascii="Arial" w:hAnsi="Arial"/>
+          <w:sz w:val="20"/>
+        </w:rPr>
+        <w:t>menu</w:t>
+      </w:r>
+      <w:r>
+        <w:rPr>
+          <w:rFonts w:ascii="Arial" w:hAnsi="Arial"/>
+          <w:sz w:val="20"/>
+        </w:rPr>
+        <w:t xml:space="preserve"> a tendina potrà accedere alle funzionalità a lui riservate quali</w:t>
+      </w:r>
+      <w:r>
+        <w:rPr>
+          <w:rFonts w:ascii="Arial" w:hAnsi="Arial"/>
+          <w:sz w:val="20"/>
+        </w:rPr>
+        <w:t xml:space="preserve">: </w:t>
+      </w:r>
+      <w:r>
+        <w:rPr>
+          <w:rFonts w:ascii="Arial" w:hAnsi="Arial"/>
+          <w:i/>
+          <w:iCs/>
+          <w:sz w:val="20"/>
+        </w:rPr>
+        <w:t>check-in</w:t>
+      </w:r>
+      <w:r>
+        <w:rPr>
+          <w:rFonts w:ascii="Arial" w:hAnsi="Arial"/>
+          <w:sz w:val="20"/>
+        </w:rPr>
+        <w:t xml:space="preserve"> e </w:t>
+      </w:r>
+      <w:r>
+        <w:rPr>
+          <w:rFonts w:ascii="Arial" w:hAnsi="Arial"/>
+          <w:i/>
+          <w:iCs/>
+          <w:sz w:val="20"/>
+        </w:rPr>
+        <w:t>check-out</w:t>
+      </w:r>
+      <w:r>
+        <w:rPr>
+          <w:rFonts w:ascii="Arial" w:hAnsi="Arial"/>
+          <w:sz w:val="20"/>
+        </w:rPr>
+        <w:t xml:space="preserve"> ospiti, con l’annotazione </w:t>
+      </w:r>
+      <w:r>
+        <w:rPr>
+          <w:rFonts w:ascii="Arial" w:hAnsi="Arial"/>
+          <w:i/>
+          <w:iCs/>
+          <w:sz w:val="20"/>
+        </w:rPr>
+        <w:t>dell’orario di ingresso</w:t>
+      </w:r>
+      <w:r>
+        <w:rPr>
+          <w:rFonts w:ascii="Arial" w:hAnsi="Arial"/>
+          <w:sz w:val="20"/>
+        </w:rPr>
+        <w:t xml:space="preserve"> e dei </w:t>
+      </w:r>
+      <w:r>
+        <w:rPr>
+          <w:rFonts w:ascii="Arial" w:hAnsi="Arial"/>
+          <w:i/>
+          <w:iCs/>
+          <w:sz w:val="20"/>
+        </w:rPr>
+        <w:t>nominativi</w:t>
+      </w:r>
+      <w:r>
+        <w:rPr>
+          <w:rFonts w:ascii="Arial" w:hAnsi="Arial"/>
+          <w:sz w:val="20"/>
+        </w:rPr>
+        <w:t xml:space="preserve"> delle persone presenti nel lido.</w:t>
+      </w:r>
+    </w:p>
+    <w:p>
+      <w:pPr>
+        <w:spacing w:line="276" w:lineRule="auto"/>
+        <w:jc w:val="both"/>
+        <w:rPr>
+          <w:rFonts w:ascii="Arial" w:hAnsi="Arial"/>
+          <w:sz w:val="20"/>
+        </w:rPr>
+      </w:pPr>
+      <w:r>
+        <w:rPr>
+          <w:rFonts w:ascii="Arial" w:hAnsi="Arial"/>
+          <w:b/>
+          <w:bCs/>
+          <w:sz w:val="20"/>
+        </w:rPr>
+        <w:lastRenderedPageBreak/>
+        <w:t>La cucina</w:t>
+      </w:r>
+      <w:r>
+        <w:rPr>
+          <w:rFonts w:ascii="Arial" w:hAnsi="Arial"/>
+          <w:sz w:val="20"/>
+        </w:rPr>
+        <w:t xml:space="preserve"> </w:t>
+      </w:r>
+      <w:r>
+        <w:rPr>
+          <w:rFonts w:ascii="Arial" w:hAnsi="Arial"/>
+          <w:sz w:val="20"/>
+        </w:rPr>
+        <w:t xml:space="preserve">una volta effettuato l’accesso, dal </w:t>
+      </w:r>
+      <w:r>
+        <w:rPr>
+          <w:rFonts w:ascii="Arial" w:hAnsi="Arial"/>
+          <w:sz w:val="20"/>
+        </w:rPr>
+        <w:t>menu</w:t>
+      </w:r>
+      <w:r>
+        <w:rPr>
+          <w:rFonts w:ascii="Arial" w:hAnsi="Arial"/>
+          <w:sz w:val="20"/>
+        </w:rPr>
+        <w:t xml:space="preserve"> a tendina potrà accedere alle funzionalità a lui riservate quali:</w:t>
+      </w:r>
+      <w:r>
+        <w:rPr>
+          <w:rFonts w:ascii="Arial" w:hAnsi="Arial"/>
+          <w:sz w:val="20"/>
+        </w:rPr>
+        <w:t xml:space="preserve"> </w:t>
+      </w:r>
+      <w:r>
+        <w:rPr>
+          <w:rFonts w:ascii="Arial" w:hAnsi="Arial"/>
+          <w:i/>
+          <w:iCs/>
+          <w:sz w:val="20"/>
+        </w:rPr>
+        <w:t>visualizzazione degli ordini</w:t>
+      </w:r>
+      <w:r>
+        <w:rPr>
+          <w:rFonts w:ascii="Arial" w:hAnsi="Arial"/>
+          <w:sz w:val="20"/>
+        </w:rPr>
+        <w:t xml:space="preserve">, con la possibilità di </w:t>
+      </w:r>
+      <w:r>
+        <w:rPr>
+          <w:rFonts w:ascii="Arial" w:hAnsi="Arial"/>
+          <w:i/>
+          <w:iCs/>
+          <w:sz w:val="20"/>
+        </w:rPr>
+        <w:t>cambiare gli stati</w:t>
+      </w:r>
+      <w:r>
+        <w:rPr>
+          <w:rFonts w:ascii="Arial" w:hAnsi="Arial"/>
+          <w:sz w:val="20"/>
+        </w:rPr>
+        <w:t xml:space="preserve"> (Ricevuto-In Elaborazione-Pronto per la consegna).</w:t>
+      </w:r>
+    </w:p>
+    <w:p>
+      <w:pPr>
+        <w:spacing w:line="276" w:lineRule="auto"/>
+        <w:jc w:val="both"/>
+        <w:rPr>
+          <w:rFonts w:ascii="Arial" w:hAnsi="Arial"/>
+          <w:sz w:val="20"/>
+        </w:rPr>
+      </w:pPr>
+      <w:r>
+        <w:rPr>
+          <w:rFonts w:ascii="Arial" w:hAnsi="Arial"/>
+          <w:b/>
+          <w:bCs/>
+          <w:sz w:val="20"/>
+        </w:rPr>
+        <w:t>La cassa</w:t>
+      </w:r>
+      <w:r>
+        <w:rPr>
+          <w:rFonts w:ascii="Arial" w:hAnsi="Arial"/>
+          <w:sz w:val="20"/>
+        </w:rPr>
+        <w:t xml:space="preserve"> </w:t>
+      </w:r>
+      <w:r>
+        <w:rPr>
+          <w:rFonts w:ascii="Arial" w:hAnsi="Arial"/>
+          <w:sz w:val="20"/>
+        </w:rPr>
+        <w:t xml:space="preserve">una volta effettuato l’accesso, dal </w:t>
+      </w:r>
+      <w:r>
+        <w:rPr>
+          <w:rFonts w:ascii="Arial" w:hAnsi="Arial"/>
+          <w:sz w:val="20"/>
+        </w:rPr>
+        <w:t>menu</w:t>
+      </w:r>
+      <w:r>
+        <w:rPr>
+          <w:rFonts w:ascii="Arial" w:hAnsi="Arial"/>
+          <w:sz w:val="20"/>
+        </w:rPr>
+        <w:t xml:space="preserve"> a tendina potrà accedere alle funzionalità a lui riservate quali:</w:t>
+      </w:r>
+      <w:r>
+        <w:rPr>
+          <w:rFonts w:ascii="Arial" w:hAnsi="Arial"/>
+          <w:sz w:val="20"/>
+        </w:rPr>
+        <w:t xml:space="preserve"> </w:t>
+      </w:r>
+      <w:r>
+        <w:rPr>
+          <w:rFonts w:ascii="Arial" w:hAnsi="Arial"/>
+          <w:i/>
+          <w:iCs/>
+          <w:sz w:val="20"/>
+        </w:rPr>
+        <w:t>visualizzazione degli ordini</w:t>
+      </w:r>
+      <w:r>
+        <w:rPr>
+          <w:rFonts w:ascii="Arial" w:hAnsi="Arial"/>
+          <w:i/>
+          <w:iCs/>
+          <w:sz w:val="20"/>
+        </w:rPr>
+        <w:t xml:space="preserve">, </w:t>
+      </w:r>
+      <w:r>
+        <w:rPr>
+          <w:rFonts w:ascii="Arial" w:hAnsi="Arial"/>
+          <w:sz w:val="20"/>
+        </w:rPr>
+        <w:t>andando a consegnare l’ordine al cliente se ha già pagato online o facendo prima pagare.</w:t>
+      </w:r>
     </w:p>
     <w:p>
       <w:pPr>
@@ -568,71 +1057,83 @@
     </w:p>
     <w:p>
       <w:pPr>
-        <w:jc w:val="both"/>
-        <w:rPr>
-          <w:rFonts w:ascii="Arial" w:hAnsi="Arial"/>
-          <w:sz w:val="20"/>
-          <w:lang w:val="en-US"/>
-        </w:rPr>
-      </w:pPr>
-      <w:r>
-        <w:rPr>
-          <w:rFonts w:ascii="Arial" w:hAnsi="Arial"/>
-          <w:sz w:val="20"/>
-          <w:lang w:val="en-US"/>
-        </w:rPr>
-        <w:t>S</w:t>
-      </w:r>
-      <w:r>
-        <w:rPr>
-          <w:rFonts w:ascii="Arial" w:hAnsi="Arial"/>
-          <w:sz w:val="20"/>
-          <w:lang w:val="en-US"/>
-        </w:rPr>
-        <w:t xml:space="preserve">chema </w:t>
-      </w:r>
-      <w:r>
-        <w:rPr>
-          <w:rFonts w:ascii="Arial" w:hAnsi="Arial"/>
-          <w:sz w:val="20"/>
-          <w:lang w:val="en-US"/>
-        </w:rPr>
-        <w:t>logico del</w:t>
-      </w:r>
-      <w:r>
-        <w:rPr>
-          <w:rFonts w:ascii="Arial" w:hAnsi="Arial"/>
-          <w:sz w:val="20"/>
-          <w:lang w:val="en-US"/>
-        </w:rPr>
-        <w:t xml:space="preserve"> D</w:t>
-      </w:r>
-      <w:r>
-        <w:rPr>
-          <w:rFonts w:ascii="Arial" w:hAnsi="Arial"/>
-          <w:sz w:val="20"/>
-          <w:lang w:val="en-US"/>
-        </w:rPr>
-        <w:t>B</w:t>
-      </w:r>
-      <w:r>
-        <w:rPr>
-          <w:rFonts w:ascii="Arial" w:hAnsi="Arial"/>
-          <w:sz w:val="20"/>
-          <w:lang w:val="en-US"/>
-        </w:rPr>
-        <w:t>.</w:t>
-      </w:r>
-    </w:p>
-    <w:p>
-      <w:pPr>
-        <w:jc w:val="both"/>
-        <w:rPr>
-          <w:rFonts w:ascii="Arial" w:hAnsi="Arial"/>
-          <w:sz w:val="20"/>
-          <w:lang w:val="en-US"/>
-        </w:rPr>
-      </w:pPr>
+        <w:spacing w:before="240"/>
+        <w:rPr>
+          <w:rFonts w:ascii="Arial" w:hAnsi="Arial"/>
+          <w:sz w:val="20"/>
+        </w:rPr>
+      </w:pPr>
+      <w:r>
+        <w:rPr>
+          <w:rFonts w:ascii="Arial" w:hAnsi="Arial"/>
+          <w:sz w:val="20"/>
+        </w:rPr>
+        <w:t>Schema logico del DB.</w:t>
+      </w:r>
+      <w:r>
+        <w:rPr>
+          <w:rFonts w:ascii="Arial" w:hAnsi="Arial"/>
+          <w:b/>
+          <w:bCs/>
+          <w:sz w:val="20"/>
+        </w:rPr>
+        <w:t xml:space="preserve"> </w:t>
+      </w:r>
+      <w:r>
+        <w:rPr>
+          <w:rFonts w:ascii="Arial" w:hAnsi="Arial"/>
+          <w:noProof/>
+          <w:sz w:val="20"/>
+        </w:rPr>
+        <w:drawing>
+          <wp:inline distT="0" distB="0" distL="0" distR="0" wp14:anchorId="6AE6DDFF" wp14:editId="12CE108A">
+            <wp:extent cx="5267325" cy="4133850"/>
+            <wp:effectExtent l="0" t="0" r="9525" b="0"/>
+            <wp:docPr id="1" name="Immagine 1"/>
+            <wp:cNvGraphicFramePr>
+              <a:graphicFrameLocks xmlns:a="http://schemas.openxmlformats.org/drawingml/2006/main" noChangeAspect="1"/>
+            </wp:cNvGraphicFramePr>
+            <a:graphic xmlns:a="http://schemas.openxmlformats.org/drawingml/2006/main">
+              <a:graphicData uri="http://schemas.openxmlformats.org/drawingml/2006/picture">
+                <pic:pic xmlns:pic="http://schemas.openxmlformats.org/drawingml/2006/picture">
+                  <pic:nvPicPr>
+                    <pic:cNvPr id="0" name="Picture 1"/>
+                    <pic:cNvPicPr>
+                      <a:picLocks noChangeAspect="1" noChangeArrowheads="1"/>
+                    </pic:cNvPicPr>
+                  </pic:nvPicPr>
+                  <pic:blipFill>
+                    <a:blip r:embed="rId5">
+                      <a:extLst>
+                        <a:ext uri="{28A0092B-C50C-407E-A947-70E740481C1C}">
+                          <a14:useLocalDpi xmlns:a14="http://schemas.microsoft.com/office/drawing/2010/main" val="0"/>
+                        </a:ext>
+                      </a:extLst>
+                    </a:blip>
+                    <a:srcRect/>
+                    <a:stretch>
+                      <a:fillRect/>
+                    </a:stretch>
+                  </pic:blipFill>
+                  <pic:spPr bwMode="auto">
+                    <a:xfrm>
+                      <a:off x="0" y="0"/>
+                      <a:ext cx="5267325" cy="4133850"/>
+                    </a:xfrm>
+                    <a:prstGeom prst="rect">
+                      <a:avLst/>
+                    </a:prstGeom>
+                    <a:noFill/>
+                    <a:ln>
+                      <a:noFill/>
+                    </a:ln>
+                  </pic:spPr>
+                </pic:pic>
+              </a:graphicData>
+            </a:graphic>
+          </wp:inline>
+        </w:drawing>
+      </w:r>
     </w:p>
     <w:p>
       <w:pPr>
@@ -644,316 +1145,491 @@
     </w:p>
     <w:p>
       <w:pPr>
-        <w:jc w:val="both"/>
-        <w:rPr>
-          <w:rFonts w:ascii="Arial" w:hAnsi="Arial"/>
-          <w:sz w:val="20"/>
-        </w:rPr>
-      </w:pPr>
-      <w:r>
-        <w:rPr>
-          <w:rFonts w:ascii="Arial" w:hAnsi="Arial"/>
-          <w:sz w:val="20"/>
-        </w:rPr>
-        <w:t>Il pagamento è previsto unicamente online</w:t>
-      </w:r>
-      <w:r>
-        <w:rPr>
-          <w:rFonts w:ascii="Arial" w:hAnsi="Arial"/>
-          <w:sz w:val="20"/>
-        </w:rPr>
-        <w:t>,</w:t>
-      </w:r>
-      <w:r>
-        <w:rPr>
-          <w:rFonts w:ascii="Arial" w:hAnsi="Arial"/>
-          <w:sz w:val="20"/>
-        </w:rPr>
-        <w:t xml:space="preserve"> è necessario per la prenotazione, mentre è necessario per il ritiro dell’ordine al banco.</w:t>
-      </w:r>
-    </w:p>
-    <w:p>
-      <w:pPr>
-        <w:jc w:val="both"/>
-        <w:rPr>
-          <w:rFonts w:ascii="Arial" w:hAnsi="Arial"/>
-          <w:sz w:val="20"/>
-        </w:rPr>
-      </w:pPr>
-      <w:r>
-        <w:rPr>
-          <w:rFonts w:ascii="Arial" w:hAnsi="Arial"/>
-          <w:sz w:val="20"/>
-        </w:rPr>
-        <w:t>Un utente può comunicare all’amministrazione la positività al virus, l’amministratore potrà selezionare l’utente che era positivo e il sistema automaticamente invierà una comunicazione a tutti gli utenti che erano presenti contemporaneamente alla persona contagiata.</w:t>
-      </w:r>
-    </w:p>
-    <w:p>
-      <w:pPr>
-        <w:jc w:val="both"/>
-        <w:rPr>
-          <w:rFonts w:ascii="Arial" w:hAnsi="Arial"/>
-          <w:sz w:val="20"/>
-        </w:rPr>
-      </w:pPr>
-      <w:r>
-        <w:rPr>
-          <w:rFonts w:ascii="Arial" w:hAnsi="Arial"/>
-          <w:sz w:val="20"/>
-        </w:rPr>
-        <w:t xml:space="preserve">Saranno presenti </w:t>
-      </w:r>
-      <w:r>
-        <w:rPr>
-          <w:rFonts w:ascii="Arial" w:hAnsi="Arial"/>
-          <w:sz w:val="20"/>
-        </w:rPr>
-        <w:t>25</w:t>
-      </w:r>
-      <w:r>
-        <w:rPr>
-          <w:rFonts w:ascii="Arial" w:hAnsi="Arial"/>
-          <w:sz w:val="20"/>
-        </w:rPr>
-        <w:t xml:space="preserve"> postazioni a sinistra e </w:t>
-      </w:r>
-      <w:r>
-        <w:rPr>
-          <w:rFonts w:ascii="Arial" w:hAnsi="Arial"/>
-          <w:sz w:val="20"/>
-        </w:rPr>
-        <w:t>25</w:t>
-      </w:r>
-      <w:r>
-        <w:rPr>
-          <w:rFonts w:ascii="Arial" w:hAnsi="Arial"/>
-          <w:sz w:val="20"/>
-        </w:rPr>
-        <w:t xml:space="preserve"> a destra</w:t>
-      </w:r>
-      <w:r>
-        <w:rPr>
-          <w:rFonts w:ascii="Arial" w:hAnsi="Arial"/>
-          <w:sz w:val="20"/>
-        </w:rPr>
-        <w:t xml:space="preserve"> disposte in 5 file da </w:t>
-      </w:r>
-      <w:r>
-        <w:rPr>
-          <w:rFonts w:ascii="Arial" w:hAnsi="Arial"/>
-          <w:sz w:val="20"/>
-        </w:rPr>
-        <w:t>5</w:t>
-      </w:r>
-      <w:r>
-        <w:rPr>
-          <w:rFonts w:ascii="Arial" w:hAnsi="Arial"/>
-          <w:sz w:val="20"/>
-        </w:rPr>
-        <w:t xml:space="preserve"> postazioni ciascuna.</w:t>
-      </w:r>
-    </w:p>
-    <w:p>
-      <w:pPr>
-        <w:jc w:val="both"/>
-        <w:rPr>
-          <w:rFonts w:ascii="Arial" w:hAnsi="Arial"/>
-          <w:sz w:val="20"/>
-        </w:rPr>
-      </w:pPr>
-      <w:r>
-        <w:rPr>
-          <w:rFonts w:ascii="Arial" w:hAnsi="Arial"/>
-          <w:sz w:val="20"/>
-        </w:rPr>
-        <w:t>All’utente arriverà una comunicazione quando l’ordine è pronto per il ritiro.</w:t>
-      </w:r>
-    </w:p>
-    <w:p>
-      <w:pPr>
-        <w:jc w:val="both"/>
-        <w:rPr>
-          <w:rFonts w:ascii="Arial" w:hAnsi="Arial"/>
-          <w:sz w:val="20"/>
-        </w:rPr>
-      </w:pPr>
-      <w:r>
-        <w:rPr>
-          <w:rFonts w:ascii="Arial" w:hAnsi="Arial"/>
-          <w:sz w:val="20"/>
-        </w:rPr>
-        <w:lastRenderedPageBreak/>
-        <w:t>Non sarà possibile annullare ordini, ma prenotazioni sì.</w:t>
-      </w:r>
-    </w:p>
-    <w:p>
-      <w:pPr>
-        <w:jc w:val="both"/>
-        <w:rPr>
-          <w:rFonts w:ascii="Arial" w:hAnsi="Arial"/>
-          <w:sz w:val="20"/>
-        </w:rPr>
-      </w:pPr>
-      <w:r>
-        <w:rPr>
-          <w:rFonts w:ascii="Arial" w:hAnsi="Arial"/>
-          <w:sz w:val="20"/>
-        </w:rPr>
-        <w:t>I ruoli saranno 5: User, Admin, Banco, Bagnino, Cucina</w:t>
-      </w:r>
-    </w:p>
-    <w:p>
-      <w:pPr>
-        <w:jc w:val="both"/>
-        <w:rPr>
-          <w:rFonts w:ascii="Arial" w:hAnsi="Arial"/>
-          <w:sz w:val="20"/>
-        </w:rPr>
-      </w:pPr>
-      <w:r>
-        <w:rPr>
-          <w:rFonts w:ascii="Arial" w:hAnsi="Arial"/>
-          <w:sz w:val="20"/>
-        </w:rPr>
-        <w:t>Aggiornare DB con lunghezza psw e campo categoria</w:t>
-      </w:r>
-    </w:p>
-    <w:p>
-      <w:pPr>
-        <w:jc w:val="both"/>
-        <w:rPr>
-          <w:rFonts w:ascii="Arial" w:hAnsi="Arial"/>
-          <w:sz w:val="20"/>
-        </w:rPr>
-      </w:pPr>
-      <w:r>
-        <w:rPr>
-          <w:rFonts w:ascii="Arial" w:hAnsi="Arial"/>
-          <w:sz w:val="20"/>
-        </w:rPr>
-        <w:t>Password utente crittografata con SHA-256</w:t>
-      </w:r>
-    </w:p>
-    <w:p>
-      <w:pPr>
-        <w:jc w:val="both"/>
-        <w:rPr>
-          <w:rFonts w:ascii="Arial" w:hAnsi="Arial"/>
-          <w:sz w:val="20"/>
-        </w:rPr>
-      </w:pPr>
-      <w:r>
-        <w:rPr>
-          <w:rFonts w:ascii="Arial" w:hAnsi="Arial"/>
-          <w:sz w:val="20"/>
-        </w:rPr>
-        <w:t>Sicurezza Dichiarativa</w:t>
-      </w:r>
-    </w:p>
-    <w:p>
-      <w:pPr>
-        <w:jc w:val="both"/>
-        <w:rPr>
-          <w:rFonts w:ascii="Arial" w:hAnsi="Arial"/>
-          <w:sz w:val="20"/>
-        </w:rPr>
-      </w:pPr>
-      <w:r>
-        <w:rPr>
-          <w:rFonts w:ascii="Arial" w:hAnsi="Arial"/>
-          <w:sz w:val="20"/>
-        </w:rPr>
-        <w:t xml:space="preserve">Tabella Price campo row, </w:t>
-      </w:r>
-      <w:r>
-        <w:rPr>
-          <w:rFonts w:ascii="Arial" w:hAnsi="Arial"/>
-          <w:sz w:val="20"/>
-        </w:rPr>
-        <w:t>id 0 costo sdraio extra, altri id costo postazioni.</w:t>
-      </w:r>
-    </w:p>
-    <w:p>
-      <w:pPr>
-        <w:jc w:val="both"/>
-        <w:rPr>
-          <w:rFonts w:ascii="Arial" w:hAnsi="Arial"/>
-          <w:sz w:val="20"/>
-          <w:lang w:val="en-US"/>
-        </w:rPr>
-      </w:pPr>
-      <w:r>
-        <w:rPr>
-          <w:rFonts w:ascii="Arial" w:hAnsi="Arial"/>
-          <w:sz w:val="20"/>
-          <w:lang w:val="en-US"/>
-        </w:rPr>
-        <w:t>INSERT INTO `iraci`.`book` (`date`, `bookingPeriod`, `cost`, `User_id_User`) VALUES ('2020-12-14', 'Full', '15</w:t>
-      </w:r>
-      <w:r>
-        <w:rPr>
-          <w:rFonts w:ascii="Arial" w:hAnsi="Arial"/>
-          <w:sz w:val="20"/>
-          <w:lang w:val="en-US"/>
-        </w:rPr>
-        <w:t>.</w:t>
-      </w:r>
-      <w:r>
-        <w:rPr>
-          <w:rFonts w:ascii="Arial" w:hAnsi="Arial"/>
-          <w:sz w:val="20"/>
-          <w:lang w:val="en-US"/>
-        </w:rPr>
-        <w:t>00', '1');</w:t>
-      </w:r>
-    </w:p>
-    <w:p>
-      <w:pPr>
-        <w:jc w:val="both"/>
-        <w:rPr>
-          <w:rFonts w:ascii="Arial" w:hAnsi="Arial"/>
-          <w:sz w:val="20"/>
-        </w:rPr>
-      </w:pPr>
-      <w:r>
-        <w:rPr>
-          <w:rFonts w:ascii="Arial" w:hAnsi="Arial"/>
-          <w:sz w:val="20"/>
-        </w:rPr>
-        <w:t>Il lido sarà aperto da m</w:t>
-      </w:r>
-      <w:r>
-        <w:rPr>
-          <w:rFonts w:ascii="Arial" w:hAnsi="Arial"/>
-          <w:sz w:val="20"/>
-        </w:rPr>
-        <w:t>aggio ad ottobre, ma per facilitare la prova durante il periodo di esame invernale, considererò tutti i mesi dell’anno come bassa stagione, ad eccezione di luglio e agosto che saranno rispettivamente medie e alta stagione.</w:t>
-      </w:r>
-    </w:p>
-    <w:p>
-      <w:pPr>
-        <w:jc w:val="both"/>
-        <w:rPr>
-          <w:rFonts w:ascii="Arial" w:hAnsi="Arial"/>
-          <w:sz w:val="20"/>
-        </w:rPr>
-      </w:pPr>
-      <w:r>
-        <w:rPr>
-          <w:rFonts w:ascii="Arial" w:hAnsi="Arial"/>
-          <w:sz w:val="20"/>
-        </w:rPr>
-        <w:t>Il bagnino una volta</w:t>
-      </w:r>
-      <w:r>
-        <w:rPr>
-          <w:rFonts w:ascii="Arial" w:hAnsi="Arial"/>
-          <w:sz w:val="20"/>
-        </w:rPr>
-        <w:t xml:space="preserve"> che effettua il check in registra gli ospiti!</w:t>
-      </w:r>
+        <w:spacing w:before="240"/>
+        <w:jc w:val="both"/>
+        <w:rPr>
+          <w:rFonts w:ascii="Arial" w:hAnsi="Arial"/>
+          <w:sz w:val="20"/>
+        </w:rPr>
+      </w:pPr>
+      <w:r>
+        <w:rPr>
+          <w:rFonts w:ascii="ArialMT" w:hAnsi="ArialMT" w:cs="ArialMT"/>
+          <w:sz w:val="20"/>
+          <w:szCs w:val="20"/>
+        </w:rPr>
+        <w:t>Il team si riserva il diritto di effettuare delle modifiche in fase di sviluppo.</w:t>
+      </w:r>
+    </w:p>
+    <w:p>
+      <w:pPr>
+        <w:jc w:val="both"/>
+        <w:rPr>
+          <w:rFonts w:ascii="Arial" w:hAnsi="Arial"/>
+          <w:sz w:val="20"/>
+        </w:rPr>
+      </w:pPr>
+    </w:p>
+    <w:p>
+      <w:pPr>
+        <w:jc w:val="both"/>
+        <w:rPr>
+          <w:rFonts w:ascii="Arial" w:hAnsi="Arial"/>
+          <w:sz w:val="20"/>
+        </w:rPr>
+      </w:pPr>
+    </w:p>
+    <w:p>
+      <w:pPr>
+        <w:jc w:val="both"/>
+        <w:rPr>
+          <w:rFonts w:ascii="Arial" w:hAnsi="Arial"/>
+          <w:sz w:val="20"/>
+        </w:rPr>
+      </w:pPr>
+    </w:p>
+    <w:p>
+      <w:pPr>
+        <w:jc w:val="both"/>
+        <w:rPr>
+          <w:rFonts w:ascii="Arial" w:hAnsi="Arial"/>
+          <w:sz w:val="20"/>
+        </w:rPr>
+      </w:pPr>
+    </w:p>
+    <w:p>
+      <w:pPr>
+        <w:jc w:val="both"/>
+        <w:rPr>
+          <w:rFonts w:ascii="Arial" w:hAnsi="Arial"/>
+          <w:sz w:val="20"/>
+        </w:rPr>
+      </w:pPr>
+    </w:p>
+    <w:p>
+      <w:pPr>
+        <w:jc w:val="both"/>
+        <w:rPr>
+          <w:rFonts w:ascii="Arial" w:hAnsi="Arial"/>
+          <w:sz w:val="20"/>
+        </w:rPr>
+      </w:pPr>
+    </w:p>
+    <w:p>
+      <w:pPr>
+        <w:jc w:val="both"/>
+        <w:rPr>
+          <w:rFonts w:ascii="Arial" w:hAnsi="Arial"/>
+          <w:sz w:val="20"/>
+        </w:rPr>
+      </w:pPr>
       <w:bookmarkStart w:id="0" w:name="_GoBack"/>
       <w:bookmarkEnd w:id="0"/>
+    </w:p>
+    <w:p>
+      <w:pPr>
+        <w:pStyle w:val="Titolo2"/>
+      </w:pPr>
+      <w:r>
+        <w:lastRenderedPageBreak/>
+        <w:t>NOTE</w:t>
+      </w:r>
+    </w:p>
+    <w:p>
+      <w:pPr>
+        <w:jc w:val="both"/>
+        <w:rPr>
+          <w:rFonts w:ascii="Arial" w:hAnsi="Arial"/>
+          <w:sz w:val="20"/>
+        </w:rPr>
+      </w:pPr>
+      <w:r>
+        <w:rPr>
+          <w:rFonts w:ascii="Arial" w:hAnsi="Arial"/>
+          <w:sz w:val="20"/>
+        </w:rPr>
+        <w:t>Il pagamento è previsto unicamente online</w:t>
+      </w:r>
+      <w:r>
+        <w:rPr>
+          <w:rFonts w:ascii="Arial" w:hAnsi="Arial"/>
+          <w:sz w:val="20"/>
+        </w:rPr>
+        <w:t>,</w:t>
+      </w:r>
+      <w:r>
+        <w:rPr>
+          <w:rFonts w:ascii="Arial" w:hAnsi="Arial"/>
+          <w:sz w:val="20"/>
+        </w:rPr>
+        <w:t xml:space="preserve"> è necessario per la prenotazione, mentre è necessario per il ritiro dell’ordine al banco.</w:t>
+      </w:r>
+    </w:p>
+    <w:p>
+      <w:pPr>
+        <w:jc w:val="both"/>
+        <w:rPr>
+          <w:rFonts w:ascii="Arial" w:hAnsi="Arial"/>
+          <w:sz w:val="20"/>
+        </w:rPr>
+      </w:pPr>
+      <w:r>
+        <w:rPr>
+          <w:rFonts w:ascii="Arial" w:hAnsi="Arial"/>
+          <w:sz w:val="20"/>
+        </w:rPr>
+        <w:t>Un utente può comunicare all’amministrazione la positività al virus, l’amministratore potrà selezionare l’utente che era positivo e il sistema automaticamente invierà una comunicazione a tutti gli utenti che erano presenti contemporaneamente alla persona contagiata.</w:t>
+      </w:r>
+    </w:p>
+    <w:p>
+      <w:pPr>
+        <w:jc w:val="both"/>
+        <w:rPr>
+          <w:rFonts w:ascii="Arial" w:hAnsi="Arial"/>
+          <w:sz w:val="20"/>
+        </w:rPr>
+      </w:pPr>
+      <w:r>
+        <w:rPr>
+          <w:rFonts w:ascii="Arial" w:hAnsi="Arial"/>
+          <w:sz w:val="20"/>
+        </w:rPr>
+        <w:t xml:space="preserve">Saranno presenti </w:t>
+      </w:r>
+      <w:r>
+        <w:rPr>
+          <w:rFonts w:ascii="Arial" w:hAnsi="Arial"/>
+          <w:sz w:val="20"/>
+        </w:rPr>
+        <w:t>25</w:t>
+      </w:r>
+      <w:r>
+        <w:rPr>
+          <w:rFonts w:ascii="Arial" w:hAnsi="Arial"/>
+          <w:sz w:val="20"/>
+        </w:rPr>
+        <w:t xml:space="preserve"> postazioni a sinistra e </w:t>
+      </w:r>
+      <w:r>
+        <w:rPr>
+          <w:rFonts w:ascii="Arial" w:hAnsi="Arial"/>
+          <w:sz w:val="20"/>
+        </w:rPr>
+        <w:t>25</w:t>
+      </w:r>
+      <w:r>
+        <w:rPr>
+          <w:rFonts w:ascii="Arial" w:hAnsi="Arial"/>
+          <w:sz w:val="20"/>
+        </w:rPr>
+        <w:t xml:space="preserve"> a destra</w:t>
+      </w:r>
+      <w:r>
+        <w:rPr>
+          <w:rFonts w:ascii="Arial" w:hAnsi="Arial"/>
+          <w:sz w:val="20"/>
+        </w:rPr>
+        <w:t xml:space="preserve"> disposte in 5 file da </w:t>
+      </w:r>
+      <w:r>
+        <w:rPr>
+          <w:rFonts w:ascii="Arial" w:hAnsi="Arial"/>
+          <w:sz w:val="20"/>
+        </w:rPr>
+        <w:t>5</w:t>
+      </w:r>
+      <w:r>
+        <w:rPr>
+          <w:rFonts w:ascii="Arial" w:hAnsi="Arial"/>
+          <w:sz w:val="20"/>
+        </w:rPr>
+        <w:t xml:space="preserve"> postazioni ciascuna.</w:t>
+      </w:r>
+    </w:p>
+    <w:p>
+      <w:pPr>
+        <w:jc w:val="both"/>
+        <w:rPr>
+          <w:rFonts w:ascii="Arial" w:hAnsi="Arial"/>
+          <w:sz w:val="20"/>
+        </w:rPr>
+      </w:pPr>
+      <w:r>
+        <w:rPr>
+          <w:rFonts w:ascii="Arial" w:hAnsi="Arial"/>
+          <w:sz w:val="20"/>
+        </w:rPr>
+        <w:t>All’utente arriverà una comunicazione quando l’ordine è pronto per il ritiro.</w:t>
+      </w:r>
+    </w:p>
+    <w:p>
+      <w:pPr>
+        <w:jc w:val="both"/>
+        <w:rPr>
+          <w:rFonts w:ascii="Arial" w:hAnsi="Arial"/>
+          <w:sz w:val="20"/>
+        </w:rPr>
+      </w:pPr>
+      <w:r>
+        <w:rPr>
+          <w:rFonts w:ascii="Arial" w:hAnsi="Arial"/>
+          <w:sz w:val="20"/>
+        </w:rPr>
+        <w:t>Non sarà possibile annullare ordini, ma prenotazioni sì.</w:t>
+      </w:r>
+    </w:p>
+    <w:p>
+      <w:pPr>
+        <w:jc w:val="both"/>
+        <w:rPr>
+          <w:rFonts w:ascii="Arial" w:hAnsi="Arial"/>
+          <w:sz w:val="20"/>
+        </w:rPr>
+      </w:pPr>
+      <w:r>
+        <w:rPr>
+          <w:rFonts w:ascii="Arial" w:hAnsi="Arial"/>
+          <w:sz w:val="20"/>
+        </w:rPr>
+        <w:t>I ruoli saranno 5: User, Admin, Banco, Bagnino, Cucina</w:t>
+      </w:r>
+    </w:p>
+    <w:p>
+      <w:pPr>
+        <w:jc w:val="both"/>
+        <w:rPr>
+          <w:rFonts w:ascii="Arial" w:hAnsi="Arial"/>
+          <w:sz w:val="20"/>
+        </w:rPr>
+      </w:pPr>
+      <w:r>
+        <w:rPr>
+          <w:rFonts w:ascii="Arial" w:hAnsi="Arial"/>
+          <w:sz w:val="20"/>
+        </w:rPr>
+        <w:t xml:space="preserve">Aggiornare DB con lunghezza </w:t>
+      </w:r>
+      <w:proofErr w:type="spellStart"/>
+      <w:r>
+        <w:rPr>
+          <w:rFonts w:ascii="Arial" w:hAnsi="Arial"/>
+          <w:sz w:val="20"/>
+        </w:rPr>
+        <w:t>psw</w:t>
+      </w:r>
+      <w:proofErr w:type="spellEnd"/>
+      <w:r>
+        <w:rPr>
+          <w:rFonts w:ascii="Arial" w:hAnsi="Arial"/>
+          <w:sz w:val="20"/>
+        </w:rPr>
+        <w:t xml:space="preserve"> e campo categoria</w:t>
+      </w:r>
+    </w:p>
+    <w:p>
+      <w:pPr>
+        <w:jc w:val="both"/>
+        <w:rPr>
+          <w:rFonts w:ascii="Arial" w:hAnsi="Arial"/>
+          <w:sz w:val="20"/>
+        </w:rPr>
+      </w:pPr>
+      <w:r>
+        <w:rPr>
+          <w:rFonts w:ascii="Arial" w:hAnsi="Arial"/>
+          <w:sz w:val="20"/>
+        </w:rPr>
+        <w:t>Password utente crittografata con SHA-256</w:t>
+      </w:r>
+    </w:p>
+    <w:p>
+      <w:pPr>
+        <w:jc w:val="both"/>
+        <w:rPr>
+          <w:rFonts w:ascii="Arial" w:hAnsi="Arial"/>
+          <w:sz w:val="20"/>
+        </w:rPr>
+      </w:pPr>
+      <w:r>
+        <w:rPr>
+          <w:rFonts w:ascii="Arial" w:hAnsi="Arial"/>
+          <w:sz w:val="20"/>
+        </w:rPr>
+        <w:t>Sicurezza Dichiarativa</w:t>
+      </w:r>
+    </w:p>
+    <w:p>
+      <w:pPr>
+        <w:jc w:val="both"/>
+        <w:rPr>
+          <w:rFonts w:ascii="Arial" w:hAnsi="Arial"/>
+          <w:sz w:val="20"/>
+        </w:rPr>
+      </w:pPr>
+      <w:r>
+        <w:rPr>
+          <w:rFonts w:ascii="Arial" w:hAnsi="Arial"/>
+          <w:sz w:val="20"/>
+        </w:rPr>
+        <w:t xml:space="preserve">Tabella Price campo </w:t>
+      </w:r>
+      <w:proofErr w:type="spellStart"/>
+      <w:r>
+        <w:rPr>
+          <w:rFonts w:ascii="Arial" w:hAnsi="Arial"/>
+          <w:sz w:val="20"/>
+        </w:rPr>
+        <w:t>row</w:t>
+      </w:r>
+      <w:proofErr w:type="spellEnd"/>
+      <w:r>
+        <w:rPr>
+          <w:rFonts w:ascii="Arial" w:hAnsi="Arial"/>
+          <w:sz w:val="20"/>
+        </w:rPr>
+        <w:t xml:space="preserve">, </w:t>
+      </w:r>
+      <w:r>
+        <w:rPr>
+          <w:rFonts w:ascii="Arial" w:hAnsi="Arial"/>
+          <w:sz w:val="20"/>
+        </w:rPr>
+        <w:t>id 0 costo sdraio extra, altri id costo postazioni.</w:t>
+      </w:r>
+    </w:p>
+    <w:p>
+      <w:pPr>
+        <w:jc w:val="both"/>
+        <w:rPr>
+          <w:rFonts w:ascii="Arial" w:hAnsi="Arial"/>
+          <w:sz w:val="20"/>
+          <w:lang w:val="en-US"/>
+        </w:rPr>
+      </w:pPr>
+      <w:r>
+        <w:rPr>
+          <w:rFonts w:ascii="Arial" w:hAnsi="Arial"/>
+          <w:sz w:val="20"/>
+          <w:lang w:val="en-US"/>
+        </w:rPr>
+        <w:t>INSERT INTO `</w:t>
+      </w:r>
+      <w:proofErr w:type="spellStart"/>
+      <w:r>
+        <w:rPr>
+          <w:rFonts w:ascii="Arial" w:hAnsi="Arial"/>
+          <w:sz w:val="20"/>
+          <w:lang w:val="en-US"/>
+        </w:rPr>
+        <w:t>iraci</w:t>
+      </w:r>
+      <w:proofErr w:type="spellEnd"/>
+      <w:r>
+        <w:rPr>
+          <w:rFonts w:ascii="Arial" w:hAnsi="Arial"/>
+          <w:sz w:val="20"/>
+          <w:lang w:val="en-US"/>
+        </w:rPr>
+        <w:t>`.`book` (`date`, `</w:t>
+      </w:r>
+      <w:proofErr w:type="spellStart"/>
+      <w:r>
+        <w:rPr>
+          <w:rFonts w:ascii="Arial" w:hAnsi="Arial"/>
+          <w:sz w:val="20"/>
+          <w:lang w:val="en-US"/>
+        </w:rPr>
+        <w:t>bookingPeriod</w:t>
+      </w:r>
+      <w:proofErr w:type="spellEnd"/>
+      <w:r>
+        <w:rPr>
+          <w:rFonts w:ascii="Arial" w:hAnsi="Arial"/>
+          <w:sz w:val="20"/>
+          <w:lang w:val="en-US"/>
+        </w:rPr>
+        <w:t>`, `cost`, `</w:t>
+      </w:r>
+      <w:proofErr w:type="spellStart"/>
+      <w:r>
+        <w:rPr>
+          <w:rFonts w:ascii="Arial" w:hAnsi="Arial"/>
+          <w:sz w:val="20"/>
+          <w:lang w:val="en-US"/>
+        </w:rPr>
+        <w:t>User_id_User</w:t>
+      </w:r>
+      <w:proofErr w:type="spellEnd"/>
+      <w:r>
+        <w:rPr>
+          <w:rFonts w:ascii="Arial" w:hAnsi="Arial"/>
+          <w:sz w:val="20"/>
+          <w:lang w:val="en-US"/>
+        </w:rPr>
+        <w:t>`) VALUES ('2020-12-14', 'Full', '15</w:t>
+      </w:r>
+      <w:r>
+        <w:rPr>
+          <w:rFonts w:ascii="Arial" w:hAnsi="Arial"/>
+          <w:sz w:val="20"/>
+          <w:lang w:val="en-US"/>
+        </w:rPr>
+        <w:t>.</w:t>
+      </w:r>
+      <w:r>
+        <w:rPr>
+          <w:rFonts w:ascii="Arial" w:hAnsi="Arial"/>
+          <w:sz w:val="20"/>
+          <w:lang w:val="en-US"/>
+        </w:rPr>
+        <w:t>00', '1');</w:t>
+      </w:r>
+    </w:p>
+    <w:p>
+      <w:pPr>
+        <w:jc w:val="both"/>
+        <w:rPr>
+          <w:rFonts w:ascii="Arial" w:hAnsi="Arial"/>
+          <w:sz w:val="20"/>
+        </w:rPr>
+      </w:pPr>
+      <w:r>
+        <w:rPr>
+          <w:rFonts w:ascii="Arial" w:hAnsi="Arial"/>
+          <w:sz w:val="20"/>
+        </w:rPr>
+        <w:t>Il lido sarà aperto da m</w:t>
+      </w:r>
+      <w:r>
+        <w:rPr>
+          <w:rFonts w:ascii="Arial" w:hAnsi="Arial"/>
+          <w:sz w:val="20"/>
+        </w:rPr>
+        <w:t>aggio ad ottobre, ma per facilitare la prova durante il periodo di esame invernale, considererò tutti i mesi dell’anno come bassa stagione, ad eccezione di luglio e agosto che saranno rispettivamente medie e alta stagione.</w:t>
+      </w:r>
+    </w:p>
+    <w:p>
+      <w:pPr>
+        <w:jc w:val="both"/>
+        <w:rPr>
+          <w:rFonts w:ascii="Arial" w:hAnsi="Arial"/>
+          <w:sz w:val="20"/>
+        </w:rPr>
+      </w:pPr>
+      <w:r>
+        <w:rPr>
+          <w:rFonts w:ascii="Arial" w:hAnsi="Arial"/>
+          <w:sz w:val="20"/>
+        </w:rPr>
+        <w:t>Il bagnino una volta</w:t>
+      </w:r>
+      <w:r>
+        <w:rPr>
+          <w:rFonts w:ascii="Arial" w:hAnsi="Arial"/>
+          <w:sz w:val="20"/>
+        </w:rPr>
+        <w:t xml:space="preserve"> che effettua il check in registra gli ospiti!</w:t>
+      </w:r>
     </w:p>
     <w:sectPr>
       <w:pgSz w:w="11900" w:h="16840"/>
@@ -1990,6 +2666,36 @@
       <w:szCs w:val="26"/>
     </w:rPr>
   </w:style>
+  <w:style w:type="paragraph" w:styleId="Testofumetto">
+    <w:name w:val="Balloon Text"/>
+    <w:basedOn w:val="Normale"/>
+    <w:link w:val="TestofumettoCarattere"/>
+    <w:uiPriority w:val="99"/>
+    <w:semiHidden/>
+    <w:unhideWhenUsed/>
+    <w:rsid w:val="00315F27"/>
+    <w:pPr>
+      <w:spacing w:after="0"/>
+    </w:pPr>
+    <w:rPr>
+      <w:rFonts w:ascii="Segoe UI" w:hAnsi="Segoe UI" w:cs="Segoe UI"/>
+      <w:sz w:val="18"/>
+      <w:szCs w:val="18"/>
+    </w:rPr>
+  </w:style>
+  <w:style w:type="character" w:customStyle="1" w:styleId="TestofumettoCarattere">
+    <w:name w:val="Testo fumetto Carattere"/>
+    <w:basedOn w:val="Carpredefinitoparagrafo"/>
+    <w:link w:val="Testofumetto"/>
+    <w:uiPriority w:val="99"/>
+    <w:semiHidden/>
+    <w:rsid w:val="00315F27"/>
+    <w:rPr>
+      <w:rFonts w:ascii="Segoe UI" w:hAnsi="Segoe UI" w:cs="Segoe UI"/>
+      <w:sz w:val="18"/>
+      <w:szCs w:val="18"/>
+    </w:rPr>
+  </w:style>
 </w:styles>
 </file>
 
